--- a/Setup/Lab Environment Setup.docx
+++ b/Setup/Lab Environment Setup.docx
@@ -35,6 +35,694 @@
         <w:rPr>
           <w:b/>
         </w:rPr>
+        <w:t>Create the SQL Data Warehouse</w:t>
+      </w:r>
+    </w:p>
+    <w:p>
+      <w:r>
+        <w:t>There are</w:t>
+      </w:r>
+      <w:r>
+        <w:t xml:space="preserve"> some</w:t>
+      </w:r>
+      <w:r>
+        <w:t xml:space="preserve"> pre-requisites for connecting Azure Databricks with SQL Data Warehouse that apply to the SQL Data Warehouse:</w:t>
+      </w:r>
+    </w:p>
+    <w:p>
+      <w:pPr>
+        <w:pStyle w:val="ListParagraph"/>
+        <w:numPr>
+          <w:ilvl w:val="0"/>
+          <w:numId w:val="2"/>
+        </w:numPr>
+      </w:pPr>
+      <w:r>
+        <w:t xml:space="preserve">Create an in instance of SQL Data Warehouse and for the </w:t>
+      </w:r>
+      <w:r>
+        <w:t>“select source”,</w:t>
+      </w:r>
+      <w:r>
+        <w:t xml:space="preserve"> </w:t>
+      </w:r>
+      <w:r>
+        <w:t>choose Sample and then for Select sample choose</w:t>
+      </w:r>
+      <w:r>
+        <w:t xml:space="preserve"> </w:t>
+      </w:r>
+      <w:proofErr w:type="spellStart"/>
+      <w:r>
+        <w:t>AdventureWorks</w:t>
+      </w:r>
+      <w:r>
+        <w:t>DW</w:t>
+      </w:r>
+      <w:proofErr w:type="spellEnd"/>
+      <w:r>
+        <w:t xml:space="preserve">. </w:t>
+      </w:r>
+      <w:r>
+        <w:t>A Gen1 size of DW100 is more than sufficient.</w:t>
+      </w:r>
+    </w:p>
+    <w:p>
+      <w:pPr>
+        <w:pStyle w:val="ListParagraph"/>
+        <w:numPr>
+          <w:ilvl w:val="0"/>
+          <w:numId w:val="2"/>
+        </w:numPr>
+      </w:pPr>
+      <w:r>
+        <w:rPr>
+          <w:noProof/>
+        </w:rPr>
+        <mc:AlternateContent>
+          <mc:Choice Requires="wps">
+            <w:drawing>
+              <wp:anchor distT="45720" distB="45720" distL="114300" distR="114300" simplePos="0" relativeHeight="251659264" behindDoc="0" locked="0" layoutInCell="1" allowOverlap="1" wp14:anchorId="037CCCFE" wp14:editId="164C673C">
+                <wp:simplePos x="0" y="0"/>
+                <wp:positionH relativeFrom="column">
+                  <wp:posOffset>462915</wp:posOffset>
+                </wp:positionH>
+                <wp:positionV relativeFrom="paragraph">
+                  <wp:posOffset>367030</wp:posOffset>
+                </wp:positionV>
+                <wp:extent cx="5665470" cy="1404620"/>
+                <wp:effectExtent l="0" t="0" r="11430" b="19685"/>
+                <wp:wrapTopAndBottom/>
+                <wp:docPr id="217" name="Text Box 2"/>
+                <wp:cNvGraphicFramePr>
+                  <a:graphicFrameLocks xmlns:a="http://schemas.openxmlformats.org/drawingml/2006/main"/>
+                </wp:cNvGraphicFramePr>
+                <a:graphic xmlns:a="http://schemas.openxmlformats.org/drawingml/2006/main">
+                  <a:graphicData uri="http://schemas.microsoft.com/office/word/2010/wordprocessingShape">
+                    <wps:wsp>
+                      <wps:cNvSpPr txBox="1">
+                        <a:spLocks noChangeArrowheads="1"/>
+                      </wps:cNvSpPr>
+                      <wps:spPr bwMode="auto">
+                        <a:xfrm>
+                          <a:off x="0" y="0"/>
+                          <a:ext cx="5665470" cy="1404620"/>
+                        </a:xfrm>
+                        <a:prstGeom prst="rect">
+                          <a:avLst/>
+                        </a:prstGeom>
+                        <a:solidFill>
+                          <a:schemeClr val="bg2"/>
+                        </a:solidFill>
+                        <a:ln w="9525">
+                          <a:solidFill>
+                            <a:srgbClr val="000000"/>
+                          </a:solidFill>
+                          <a:miter lim="800000"/>
+                          <a:headEnd/>
+                          <a:tailEnd/>
+                        </a:ln>
+                      </wps:spPr>
+                      <wps:txbx>
+                        <w:txbxContent>
+                          <w:p>
+                            <w:pPr>
+                              <w:spacing w:line="240" w:lineRule="auto"/>
+                            </w:pPr>
+                            <w:r>
+                              <w:t>-- Creates a database master key for the "</w:t>
+                            </w:r>
+                            <w:proofErr w:type="spellStart"/>
+                            <w:r>
+                              <w:t>databricks-sqldw</w:t>
+                            </w:r>
+                            <w:proofErr w:type="spellEnd"/>
+                            <w:r>
+                              <w:t xml:space="preserve">" database.   </w:t>
+                            </w:r>
+                          </w:p>
+                          <w:p>
+                            <w:pPr>
+                              <w:spacing w:line="240" w:lineRule="auto"/>
+                            </w:pPr>
+                            <w:r>
+                              <w:t xml:space="preserve">-- The key is encrypted using the password. </w:t>
+                            </w:r>
+                          </w:p>
+                          <w:p>
+                            <w:pPr>
+                              <w:spacing w:line="240" w:lineRule="auto"/>
+                            </w:pPr>
+                            <w:r>
+                              <w:t xml:space="preserve">USE </w:t>
+                            </w:r>
+                            <w:r>
+                              <w:t>[</w:t>
+                            </w:r>
+                            <w:proofErr w:type="spellStart"/>
+                            <w:r>
+                              <w:t>databricks-sqldw</w:t>
+                            </w:r>
+                            <w:proofErr w:type="spellEnd"/>
+                            <w:r>
+                              <w:t>]</w:t>
+                            </w:r>
+                            <w:r>
+                              <w:t xml:space="preserve">;  </w:t>
+                            </w:r>
+                          </w:p>
+                          <w:p>
+                            <w:pPr>
+                              <w:spacing w:line="240" w:lineRule="auto"/>
+                            </w:pPr>
+                            <w:r>
+                              <w:t xml:space="preserve">GO  </w:t>
+                            </w:r>
+                          </w:p>
+                          <w:p>
+                            <w:pPr>
+                              <w:spacing w:line="240" w:lineRule="auto"/>
+                            </w:pPr>
+                            <w:r>
+                              <w:t xml:space="preserve">CREATE MASTER KEY ENCRYPTION BY PASSWORD = '980AbctotheCloud427leet';  </w:t>
+                            </w:r>
+                          </w:p>
+                          <w:p>
+                            <w:pPr>
+                              <w:spacing w:line="240" w:lineRule="auto"/>
+                            </w:pPr>
+                            <w:r>
+                              <w:t>GO</w:t>
+                            </w:r>
+                          </w:p>
+                        </w:txbxContent>
+                      </wps:txbx>
+                      <wps:bodyPr rot="0" vert="horz" wrap="square" lIns="91440" tIns="45720" rIns="91440" bIns="45720" anchor="t" anchorCtr="0">
+                        <a:spAutoFit/>
+                      </wps:bodyPr>
+                    </wps:wsp>
+                  </a:graphicData>
+                </a:graphic>
+                <wp14:sizeRelH relativeFrom="margin">
+                  <wp14:pctWidth>0</wp14:pctWidth>
+                </wp14:sizeRelH>
+                <wp14:sizeRelV relativeFrom="margin">
+                  <wp14:pctHeight>20000</wp14:pctHeight>
+                </wp14:sizeRelV>
+              </wp:anchor>
+            </w:drawing>
+          </mc:Choice>
+          <mc:Fallback>
+            <w:pict>
+              <v:shapetype w14:anchorId="037CCCFE" id="_x0000_t202" coordsize="21600,21600" o:spt="202" path="m,l,21600r21600,l21600,xe">
+                <v:stroke joinstyle="miter"/>
+                <v:path gradientshapeok="t" o:connecttype="rect"/>
+              </v:shapetype>
+              <v:shape id="Text Box 2" o:spid="_x0000_s1026" type="#_x0000_t202" style="position:absolute;left:0;text-align:left;margin-left:36.45pt;margin-top:28.9pt;width:446.1pt;height:110.6pt;z-index:251659264;visibility:visible;mso-wrap-style:square;mso-width-percent:0;mso-height-percent:200;mso-wrap-distance-left:9pt;mso-wrap-distance-top:3.6pt;mso-wrap-distance-right:9pt;mso-wrap-distance-bottom:3.6pt;mso-position-horizontal:absolute;mso-position-horizontal-relative:text;mso-position-vertical:absolute;mso-position-vertical-relative:text;mso-width-percent:0;mso-height-percent:200;mso-width-relative:margin;mso-height-relative:margin;v-text-anchor:top" o:gfxdata="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" fillcolor="#e7e6e6 [3214]">
+                <v:textbox style="mso-fit-shape-to-text:t">
+                  <w:txbxContent>
+                    <w:p>
+                      <w:pPr>
+                        <w:spacing w:line="240" w:lineRule="auto"/>
+                      </w:pPr>
+                      <w:r>
+                        <w:t>-- Creates a database master key for the "</w:t>
+                      </w:r>
+                      <w:proofErr w:type="spellStart"/>
+                      <w:r>
+                        <w:t>databricks-sqldw</w:t>
+                      </w:r>
+                      <w:proofErr w:type="spellEnd"/>
+                      <w:r>
+                        <w:t xml:space="preserve">" database.   </w:t>
+                      </w:r>
+                    </w:p>
+                    <w:p>
+                      <w:pPr>
+                        <w:spacing w:line="240" w:lineRule="auto"/>
+                      </w:pPr>
+                      <w:r>
+                        <w:t xml:space="preserve">-- The key is encrypted using the password. </w:t>
+                      </w:r>
+                    </w:p>
+                    <w:p>
+                      <w:pPr>
+                        <w:spacing w:line="240" w:lineRule="auto"/>
+                      </w:pPr>
+                      <w:r>
+                        <w:t xml:space="preserve">USE </w:t>
+                      </w:r>
+                      <w:r>
+                        <w:t>[</w:t>
+                      </w:r>
+                      <w:proofErr w:type="spellStart"/>
+                      <w:r>
+                        <w:t>databricks-sqldw</w:t>
+                      </w:r>
+                      <w:proofErr w:type="spellEnd"/>
+                      <w:r>
+                        <w:t>]</w:t>
+                      </w:r>
+                      <w:r>
+                        <w:t xml:space="preserve">;  </w:t>
+                      </w:r>
+                    </w:p>
+                    <w:p>
+                      <w:pPr>
+                        <w:spacing w:line="240" w:lineRule="auto"/>
+                      </w:pPr>
+                      <w:r>
+                        <w:t xml:space="preserve">GO  </w:t>
+                      </w:r>
+                    </w:p>
+                    <w:p>
+                      <w:pPr>
+                        <w:spacing w:line="240" w:lineRule="auto"/>
+                      </w:pPr>
+                      <w:r>
+                        <w:t xml:space="preserve">CREATE MASTER KEY ENCRYPTION BY PASSWORD = '980AbctotheCloud427leet';  </w:t>
+                      </w:r>
+                    </w:p>
+                    <w:p>
+                      <w:pPr>
+                        <w:spacing w:line="240" w:lineRule="auto"/>
+                      </w:pPr>
+                      <w:r>
+                        <w:t>GO</w:t>
+                      </w:r>
+                    </w:p>
+                  </w:txbxContent>
+                </v:textbox>
+                <w10:wrap type="topAndBottom"/>
+              </v:shape>
+            </w:pict>
+          </mc:Fallback>
+        </mc:AlternateContent>
+      </w:r>
+      <w:r>
+        <w:t xml:space="preserve">You need to </w:t>
+      </w:r>
+      <w:hyperlink r:id="rId5" w:history="1">
+        <w:r>
+          <w:rPr>
+            <w:rStyle w:val="Hyperlink"/>
+          </w:rPr>
+          <w:t>create a database master key</w:t>
+        </w:r>
+      </w:hyperlink>
+      <w:r>
+        <w:t xml:space="preserve"> for the Azure SQL Data Warehouse</w:t>
+      </w:r>
+      <w:r>
+        <w:t>. For example:</w:t>
+      </w:r>
+    </w:p>
+    <w:p>
+      <w:pPr>
+        <w:pStyle w:val="ListParagraph"/>
+        <w:numPr>
+          <w:ilvl w:val="0"/>
+          <w:numId w:val="2"/>
+        </w:numPr>
+      </w:pPr>
+      <w:r>
+        <w:t xml:space="preserve">You need to ensure that the </w:t>
+      </w:r>
+      <w:hyperlink r:id="rId6" w:history="1">
+        <w:r>
+          <w:rPr>
+            <w:rStyle w:val="Hyperlink"/>
+          </w:rPr>
+          <w:t>Firewall</w:t>
+        </w:r>
+      </w:hyperlink>
+      <w:r>
+        <w:t xml:space="preserve"> on the Azure SQL Server that contains your SQL Data Warehouse is configured to allow Azure services to connect (e.g., Allow access to Azure services is set to On).</w:t>
+      </w:r>
+    </w:p>
+    <w:p>
+      <w:pPr>
+        <w:rPr>
+          <w:b/>
+        </w:rPr>
+      </w:pPr>
+      <w:r>
+        <w:rPr>
+          <w:b/>
+        </w:rPr>
+        <w:t>Create the Blob Storage Account for use with SQL Data Warehouse</w:t>
+      </w:r>
+    </w:p>
+    <w:p>
+      <w:r>
+        <w:t xml:space="preserve">Azure Storage blobs are used as the intermediary for the exchange of data between Azure Databricks and Azure SQL Data Warehouse. </w:t>
+      </w:r>
+      <w:proofErr w:type="gramStart"/>
+      <w:r>
+        <w:t>As a result of</w:t>
+      </w:r>
+      <w:proofErr w:type="gramEnd"/>
+      <w:r>
+        <w:t xml:space="preserve"> this, you will need:</w:t>
+      </w:r>
+    </w:p>
+    <w:p>
+      <w:pPr>
+        <w:pStyle w:val="ListParagraph"/>
+        <w:numPr>
+          <w:ilvl w:val="0"/>
+          <w:numId w:val="4"/>
+        </w:numPr>
+      </w:pPr>
+      <w:r>
+        <w:t>To create a general purpose</w:t>
+      </w:r>
+      <w:r>
+        <w:t xml:space="preserve"> v1</w:t>
+      </w:r>
+      <w:r>
+        <w:t xml:space="preserve"> Azure Storage account</w:t>
+      </w:r>
+    </w:p>
+    <w:p>
+      <w:pPr>
+        <w:pStyle w:val="ListParagraph"/>
+        <w:numPr>
+          <w:ilvl w:val="0"/>
+          <w:numId w:val="4"/>
+        </w:numPr>
+      </w:pPr>
+      <w:r>
+        <w:t xml:space="preserve">Acquire the Account Name and Account Key for that Storage Account </w:t>
+      </w:r>
+    </w:p>
+    <w:p>
+      <w:pPr>
+        <w:pStyle w:val="ListParagraph"/>
+        <w:numPr>
+          <w:ilvl w:val="0"/>
+          <w:numId w:val="4"/>
+        </w:numPr>
+      </w:pPr>
+      <w:r>
+        <w:t xml:space="preserve">Create a </w:t>
+      </w:r>
+      <w:r>
+        <w:t xml:space="preserve">storage </w:t>
+      </w:r>
+      <w:r>
+        <w:t xml:space="preserve">container </w:t>
+      </w:r>
+      <w:proofErr w:type="spellStart"/>
+      <w:r>
+        <w:t>dwtemp</w:t>
+      </w:r>
+      <w:proofErr w:type="spellEnd"/>
+      <w:r>
+        <w:t xml:space="preserve"> </w:t>
+      </w:r>
+      <w:r>
+        <w:t xml:space="preserve">that will be used to store data used during the exchange (this must </w:t>
+      </w:r>
+      <w:proofErr w:type="gramStart"/>
+      <w:r>
+        <w:t>exists</w:t>
+      </w:r>
+      <w:proofErr w:type="gramEnd"/>
+      <w:r>
+        <w:t xml:space="preserve"> before you run an queries against SQL DW)</w:t>
+      </w:r>
+    </w:p>
+    <w:p/>
+    <w:p>
+      <w:pPr>
+        <w:rPr>
+          <w:b/>
+        </w:rPr>
+      </w:pPr>
+      <w:r>
+        <w:rPr>
+          <w:b/>
+        </w:rPr>
+        <w:t>Create the Cosmos DB</w:t>
+      </w:r>
+    </w:p>
+    <w:p>
+      <w:pPr>
+        <w:pStyle w:val="ListParagraph"/>
+        <w:numPr>
+          <w:ilvl w:val="0"/>
+          <w:numId w:val="3"/>
+        </w:numPr>
+      </w:pPr>
+      <w:r>
+        <w:t>Create a Cosmos DB account with the following properties:</w:t>
+      </w:r>
+    </w:p>
+    <w:p>
+      <w:pPr>
+        <w:pStyle w:val="ListParagraph"/>
+        <w:numPr>
+          <w:ilvl w:val="1"/>
+          <w:numId w:val="3"/>
+        </w:numPr>
+      </w:pPr>
+      <w:r>
+        <w:t>API: SQL</w:t>
+      </w:r>
+    </w:p>
+    <w:p>
+      <w:pPr>
+        <w:pStyle w:val="ListParagraph"/>
+        <w:numPr>
+          <w:ilvl w:val="1"/>
+          <w:numId w:val="3"/>
+        </w:numPr>
+      </w:pPr>
+      <w:r>
+        <w:t>Enable geo-redundancy: checked</w:t>
+      </w:r>
+    </w:p>
+    <w:p>
+      <w:pPr>
+        <w:pStyle w:val="ListParagraph"/>
+        <w:numPr>
+          <w:ilvl w:val="0"/>
+          <w:numId w:val="3"/>
+        </w:numPr>
+      </w:pPr>
+      <w:r>
+        <w:lastRenderedPageBreak/>
+        <w:t>Create a database called demos</w:t>
+      </w:r>
+    </w:p>
+    <w:p>
+      <w:pPr>
+        <w:pStyle w:val="ListParagraph"/>
+        <w:numPr>
+          <w:ilvl w:val="0"/>
+          <w:numId w:val="3"/>
+        </w:numPr>
+      </w:pPr>
+      <w:r>
+        <w:t>Create a collection called documents</w:t>
+      </w:r>
+      <w:r>
+        <w:t xml:space="preserve"> (</w:t>
+      </w:r>
+      <w:r>
+        <w:t>unlimited</w:t>
+      </w:r>
+      <w:r>
+        <w:t xml:space="preserve"> storage</w:t>
+      </w:r>
+      <w:r>
+        <w:t xml:space="preserve"> capacity, </w:t>
+      </w:r>
+      <w:r>
+        <w:t xml:space="preserve">with </w:t>
+      </w:r>
+      <w:r>
+        <w:t>10</w:t>
+      </w:r>
+      <w:r>
+        <w:t>00 RU’s is plenty</w:t>
+      </w:r>
+      <w:r>
+        <w:t>, partition key “</w:t>
+      </w:r>
+      <w:proofErr w:type="spellStart"/>
+      <w:r>
+        <w:t>partitionId</w:t>
+      </w:r>
+      <w:proofErr w:type="spellEnd"/>
+      <w:r>
+        <w:t>”</w:t>
+      </w:r>
+      <w:r>
+        <w:t>)</w:t>
+      </w:r>
+    </w:p>
+    <w:p>
+      <w:pPr>
+        <w:pStyle w:val="ListParagraph"/>
+        <w:numPr>
+          <w:ilvl w:val="0"/>
+          <w:numId w:val="3"/>
+        </w:numPr>
+      </w:pPr>
+      <w:r>
+        <w:t>Acquire the key to the Cosmos DB account</w:t>
+      </w:r>
+    </w:p>
+    <w:p>
+      <w:pPr>
+        <w:rPr>
+          <w:b/>
+        </w:rPr>
+      </w:pPr>
+    </w:p>
+    <w:p>
+      <w:pPr>
+        <w:rPr>
+          <w:b/>
+        </w:rPr>
+      </w:pPr>
+      <w:r>
+        <w:rPr>
+          <w:b/>
+        </w:rPr>
+        <w:t>Create an Event Hubs instance</w:t>
+      </w:r>
+    </w:p>
+    <w:p>
+      <w:pPr>
+        <w:pStyle w:val="ListParagraph"/>
+        <w:numPr>
+          <w:ilvl w:val="0"/>
+          <w:numId w:val="12"/>
+        </w:numPr>
+      </w:pPr>
+      <w:r>
+        <w:t xml:space="preserve">Create an Event Hub named </w:t>
+      </w:r>
+      <w:proofErr w:type="spellStart"/>
+      <w:r>
+        <w:t>databricks</w:t>
+      </w:r>
+      <w:proofErr w:type="spellEnd"/>
+      <w:r>
+        <w:t>-demo-</w:t>
+      </w:r>
+      <w:proofErr w:type="spellStart"/>
+      <w:r>
+        <w:t>eventhub</w:t>
+      </w:r>
+      <w:proofErr w:type="spellEnd"/>
+    </w:p>
+    <w:p>
+      <w:pPr>
+        <w:pStyle w:val="ListParagraph"/>
+        <w:numPr>
+          <w:ilvl w:val="1"/>
+          <w:numId w:val="12"/>
+        </w:numPr>
+      </w:pPr>
+      <w:r>
+        <w:t>Use the Basic pricing tier</w:t>
+      </w:r>
+    </w:p>
+    <w:p>
+      <w:pPr>
+        <w:pStyle w:val="ListParagraph"/>
+        <w:numPr>
+          <w:ilvl w:val="0"/>
+          <w:numId w:val="12"/>
+        </w:numPr>
+      </w:pPr>
+      <w:r>
+        <w:t>Once the namespace is created, create an Event Hub with the same name</w:t>
+      </w:r>
+      <w:r>
+        <w:t xml:space="preserve"> </w:t>
+      </w:r>
+    </w:p>
+    <w:p>
+      <w:pPr>
+        <w:pStyle w:val="ListParagraph"/>
+        <w:numPr>
+          <w:ilvl w:val="1"/>
+          <w:numId w:val="12"/>
+        </w:numPr>
+      </w:pPr>
+      <w:r>
+        <w:t xml:space="preserve">2 partitions </w:t>
+      </w:r>
+      <w:proofErr w:type="gramStart"/>
+      <w:r>
+        <w:t>is</w:t>
+      </w:r>
+      <w:proofErr w:type="gramEnd"/>
+      <w:r>
+        <w:t xml:space="preserve"> sufficient</w:t>
+      </w:r>
+    </w:p>
+    <w:p>
+      <w:pPr>
+        <w:pStyle w:val="ListParagraph"/>
+        <w:numPr>
+          <w:ilvl w:val="0"/>
+          <w:numId w:val="12"/>
+        </w:numPr>
+      </w:pPr>
+      <w:r>
+        <w:t>On the Event Hub create a</w:t>
+      </w:r>
+      <w:r>
+        <w:t xml:space="preserve"> policy name</w:t>
+      </w:r>
+      <w:r>
+        <w:t>d “both”</w:t>
+      </w:r>
+      <w:r>
+        <w:t xml:space="preserve"> </w:t>
+      </w:r>
+      <w:r>
+        <w:t>that has Listen and Send permissions</w:t>
+      </w:r>
+    </w:p>
+    <w:p>
+      <w:pPr>
+        <w:pStyle w:val="ListParagraph"/>
+        <w:numPr>
+          <w:ilvl w:val="0"/>
+          <w:numId w:val="12"/>
+        </w:numPr>
+      </w:pPr>
+      <w:r>
+        <w:t>Capture the Key for the Event Hub</w:t>
+      </w:r>
+      <w:r>
+        <w:t xml:space="preserve"> </w:t>
+      </w:r>
+    </w:p>
+    <w:p>
+      <w:pPr>
+        <w:rPr>
+          <w:b/>
+        </w:rPr>
+      </w:pPr>
+    </w:p>
+    <w:p>
+      <w:pPr>
+        <w:rPr>
+          <w:b/>
+        </w:rPr>
+      </w:pPr>
+      <w:r>
+        <w:rPr>
+          <w:b/>
+        </w:rPr>
         <w:t>Upload the instructor and student notebooks</w:t>
       </w:r>
     </w:p>
@@ -51,459 +739,1093 @@
         <w:ind w:left="720"/>
       </w:pPr>
       <w:r>
-        <w:t>Copy the contents of the Student folder to an Student</w:t>
+        <w:t>Copy the contents of the Student folder to an Student folder in the Workspace \ Shared.</w:t>
+      </w:r>
+    </w:p>
+    <w:p/>
+    <w:p>
+      <w:pPr>
+        <w:rPr>
+          <w:b/>
+        </w:rPr>
+      </w:pPr>
+      <w:r>
+        <w:rPr>
+          <w:b/>
+        </w:rPr>
+        <w:t>Create an unsecured cluster called "labs-standard" with:</w:t>
+      </w:r>
+    </w:p>
+    <w:p>
+      <w:r>
+        <w:t xml:space="preserve">    Cluster Type: Standard</w:t>
+      </w:r>
+    </w:p>
+    <w:p>
+      <w:r>
+        <w:t xml:space="preserve">    Databricks Runtime Version: 4.0</w:t>
+      </w:r>
+    </w:p>
+    <w:p>
+      <w:r>
+        <w:t xml:space="preserve">    Python Version: 3.0</w:t>
+      </w:r>
+    </w:p>
+    <w:p>
+      <w:r>
+        <w:t xml:space="preserve">    Driver Type: Standard_F4s</w:t>
+      </w:r>
+    </w:p>
+    <w:p>
+      <w:r>
+        <w:t xml:space="preserve">    Worker Type: Standard_F4s</w:t>
+      </w:r>
+    </w:p>
+    <w:p>
+      <w:r>
+        <w:t xml:space="preserve">    Min Workers: 2</w:t>
+      </w:r>
+    </w:p>
+    <w:p>
+      <w:r>
+        <w:t xml:space="preserve">    Max Workers: 4</w:t>
+      </w:r>
+    </w:p>
+    <w:p>
+      <w:r>
+        <w:t xml:space="preserve">    Enable Autoscaling: Checked</w:t>
+      </w:r>
+    </w:p>
+    <w:p>
+      <w:r>
+        <w:t xml:space="preserve">    Auto Termination: 480 minutes (8 hours)</w:t>
+      </w:r>
+    </w:p>
+    <w:p>
+      <w:r>
+        <w:t xml:space="preserve">    Table Access Control: Enable table access control NOT checked</w:t>
+      </w:r>
+    </w:p>
+    <w:p/>
+    <w:p>
+      <w:pPr>
+        <w:rPr>
+          <w:b/>
+        </w:rPr>
+      </w:pPr>
+      <w:r>
+        <w:rPr>
+          <w:b/>
+        </w:rPr>
+        <w:t>Create a secured cluster called "labs-</w:t>
+      </w:r>
+      <w:r>
+        <w:rPr>
+          <w:b/>
+        </w:rPr>
+        <w:t>high-conc</w:t>
+      </w:r>
+      <w:r>
+        <w:rPr>
+          <w:b/>
+        </w:rPr>
+        <w:t xml:space="preserve"> (secured)" with:</w:t>
+      </w:r>
+    </w:p>
+    <w:p>
+      <w:r>
+        <w:t xml:space="preserve">    Cluster Type: </w:t>
+      </w:r>
+      <w:r>
+        <w:t>High-Concurrency</w:t>
+      </w:r>
+    </w:p>
+    <w:p>
+      <w:r>
+        <w:t xml:space="preserve">    Databricks Runtime Version: 4.0</w:t>
+      </w:r>
+    </w:p>
+    <w:p>
+      <w:r>
+        <w:lastRenderedPageBreak/>
+        <w:t xml:space="preserve">    Python Version: 3.0</w:t>
+      </w:r>
+    </w:p>
+    <w:p>
+      <w:r>
+        <w:t xml:space="preserve">    Driver Type: Standard_F4s</w:t>
+      </w:r>
+    </w:p>
+    <w:p>
+      <w:r>
+        <w:t xml:space="preserve">    Worker Type: Standard_F4s</w:t>
+      </w:r>
+    </w:p>
+    <w:p>
+      <w:r>
+        <w:t xml:space="preserve">    Min Workers: 2</w:t>
+      </w:r>
+    </w:p>
+    <w:p>
+      <w:r>
+        <w:t xml:space="preserve">    Max Workers: 4</w:t>
+      </w:r>
+    </w:p>
+    <w:p>
+      <w:r>
+        <w:t xml:space="preserve">    Enable Autoscaling: Checked</w:t>
+      </w:r>
+    </w:p>
+    <w:p>
+      <w:r>
+        <w:t xml:space="preserve">    Auto Termination: 480 minutes (8 hours)    </w:t>
+      </w:r>
+    </w:p>
+    <w:p>
+      <w:r>
+        <w:t xml:space="preserve">    Table Access Control: Enable table access control checked</w:t>
+      </w:r>
+    </w:p>
+    <w:p/>
+    <w:p>
+      <w:pPr>
+        <w:rPr>
+          <w:b/>
+        </w:rPr>
+      </w:pPr>
+      <w:r>
+        <w:rPr>
+          <w:b/>
+        </w:rPr>
+        <w:t>Create an attach the required libraries to all clusters</w:t>
+      </w:r>
+    </w:p>
+    <w:p>
+      <w:r>
+        <w:t>Y</w:t>
+      </w:r>
+      <w:r>
+        <w:t xml:space="preserve">ou will need to create libraries, using the </w:t>
+      </w:r>
+      <w:hyperlink r:id="rId7" w:history="1">
+        <w:r>
+          <w:rPr>
+            <w:rStyle w:val="Hyperlink"/>
+          </w:rPr>
+          <w:t>Create Library</w:t>
+        </w:r>
+      </w:hyperlink>
+      <w:r>
+        <w:t xml:space="preserve"> interface in Azure Databricks, for the following and attach them to </w:t>
+      </w:r>
+      <w:r>
+        <w:t>all</w:t>
+      </w:r>
+      <w:r>
+        <w:t xml:space="preserve"> cluster</w:t>
+      </w:r>
+      <w:r>
+        <w:t>s.</w:t>
+      </w:r>
+    </w:p>
+    <w:p>
+      <w:r>
+        <w:t xml:space="preserve">In the Shared workspace, create a new folder called </w:t>
+      </w:r>
+      <w:r>
+        <w:t>libs</w:t>
+      </w:r>
+      <w:r>
+        <w:t xml:space="preserve"> and then create the following </w:t>
+      </w:r>
+      <w:r>
+        <w:t>libraries in the libs folder</w:t>
+      </w:r>
+      <w:r>
+        <w:t>:</w:t>
+      </w:r>
+    </w:p>
+    <w:p>
+      <w:pPr>
+        <w:rPr>
+          <w:i/>
+        </w:rPr>
+      </w:pPr>
+      <w:r>
+        <w:rPr>
+          <w:i/>
+        </w:rPr>
+        <w:t>spark-deep-learning</w:t>
+      </w:r>
+    </w:p>
+    <w:p>
+      <w:pPr>
+        <w:pStyle w:val="ListParagraph"/>
+        <w:numPr>
+          <w:ilvl w:val="0"/>
+          <w:numId w:val="6"/>
+        </w:numPr>
+      </w:pPr>
+      <w:r>
+        <w:t>Source: Maven Coordinate</w:t>
+      </w:r>
+    </w:p>
+    <w:p>
+      <w:pPr>
+        <w:pStyle w:val="ListParagraph"/>
+        <w:numPr>
+          <w:ilvl w:val="0"/>
+          <w:numId w:val="6"/>
+        </w:numPr>
+      </w:pPr>
+      <w:r>
+        <w:t>Select Search Spark Packages and Maven Central</w:t>
+      </w:r>
+    </w:p>
+    <w:p>
+      <w:pPr>
+        <w:pStyle w:val="ListParagraph"/>
+        <w:numPr>
+          <w:ilvl w:val="0"/>
+          <w:numId w:val="6"/>
+        </w:numPr>
+      </w:pPr>
+      <w:r>
+        <w:t>In the Search Packages dialog, search for `spark-deep-learning`, confirm the release is `1.0.0-spark2.3-s_2.11`</w:t>
+      </w:r>
+    </w:p>
+    <w:p>
+      <w:pPr>
+        <w:pStyle w:val="ListParagraph"/>
+        <w:numPr>
+          <w:ilvl w:val="0"/>
+          <w:numId w:val="6"/>
+        </w:numPr>
+      </w:pPr>
+      <w:r>
+        <w:t>Choose +select</w:t>
+      </w:r>
+    </w:p>
+    <w:p>
+      <w:pPr>
+        <w:pStyle w:val="ListParagraph"/>
+        <w:numPr>
+          <w:ilvl w:val="0"/>
+          <w:numId w:val="6"/>
+        </w:numPr>
+      </w:pPr>
+      <w:r>
+        <w:t>Select Create library</w:t>
+      </w:r>
+    </w:p>
+    <w:p>
+      <w:pPr>
+        <w:pStyle w:val="ListParagraph"/>
+        <w:numPr>
+          <w:ilvl w:val="0"/>
+          <w:numId w:val="6"/>
+        </w:numPr>
+      </w:pPr>
+      <w:r>
+        <w:t>After the library is created, select attach automatically to all clusters</w:t>
+      </w:r>
+    </w:p>
+    <w:p/>
+    <w:p>
+      <w:pPr>
+        <w:rPr>
+          <w:i/>
+        </w:rPr>
+      </w:pPr>
+      <w:proofErr w:type="spellStart"/>
+      <w:r>
+        <w:rPr>
+          <w:i/>
+        </w:rPr>
+        <w:t>tensorflow</w:t>
+      </w:r>
+      <w:proofErr w:type="spellEnd"/>
+    </w:p>
+    <w:p>
+      <w:pPr>
+        <w:pStyle w:val="ListParagraph"/>
+        <w:numPr>
+          <w:ilvl w:val="0"/>
+          <w:numId w:val="6"/>
+        </w:numPr>
+      </w:pPr>
+      <w:r>
+        <w:t xml:space="preserve">Source: Upload Python Egg or </w:t>
+      </w:r>
+      <w:proofErr w:type="spellStart"/>
+      <w:r>
+        <w:t>PyPi</w:t>
+      </w:r>
+      <w:proofErr w:type="spellEnd"/>
+    </w:p>
+    <w:p>
+      <w:pPr>
+        <w:pStyle w:val="ListParagraph"/>
+        <w:numPr>
+          <w:ilvl w:val="0"/>
+          <w:numId w:val="6"/>
+        </w:numPr>
+      </w:pPr>
+      <w:proofErr w:type="spellStart"/>
+      <w:r>
+        <w:t>PyPi</w:t>
+      </w:r>
+      <w:proofErr w:type="spellEnd"/>
+      <w:r>
+        <w:t xml:space="preserve"> Name: `</w:t>
+      </w:r>
+      <w:proofErr w:type="spellStart"/>
+      <w:r>
+        <w:t>tensorflow</w:t>
+      </w:r>
+      <w:proofErr w:type="spellEnd"/>
+      <w:r>
+        <w:t>==1.6.0`</w:t>
+      </w:r>
+    </w:p>
+    <w:p>
+      <w:pPr>
+        <w:pStyle w:val="ListParagraph"/>
+        <w:numPr>
+          <w:ilvl w:val="0"/>
+          <w:numId w:val="6"/>
+        </w:numPr>
+      </w:pPr>
+      <w:r>
+        <w:t>Choose +select</w:t>
+      </w:r>
+    </w:p>
+    <w:p>
+      <w:pPr>
+        <w:pStyle w:val="ListParagraph"/>
+        <w:numPr>
+          <w:ilvl w:val="0"/>
+          <w:numId w:val="6"/>
+        </w:numPr>
+      </w:pPr>
+      <w:r>
+        <w:t>Select Install Library</w:t>
+      </w:r>
+    </w:p>
+    <w:p>
+      <w:pPr>
+        <w:pStyle w:val="ListParagraph"/>
+        <w:numPr>
+          <w:ilvl w:val="0"/>
+          <w:numId w:val="6"/>
+        </w:numPr>
+      </w:pPr>
+      <w:r>
+        <w:t>After the library is created, select attach automatically to all clusters</w:t>
+      </w:r>
+    </w:p>
+    <w:p/>
+    <w:p>
+      <w:pPr>
+        <w:rPr>
+          <w:i/>
+        </w:rPr>
+      </w:pPr>
+      <w:proofErr w:type="spellStart"/>
+      <w:r>
+        <w:rPr>
+          <w:i/>
+        </w:rPr>
+        <w:t>keras</w:t>
+      </w:r>
+      <w:proofErr w:type="spellEnd"/>
+    </w:p>
+    <w:p>
+      <w:pPr>
+        <w:pStyle w:val="ListParagraph"/>
+        <w:numPr>
+          <w:ilvl w:val="0"/>
+          <w:numId w:val="6"/>
+        </w:numPr>
+      </w:pPr>
+      <w:r>
+        <w:t xml:space="preserve">Source: Upload Python Egg or </w:t>
+      </w:r>
+      <w:proofErr w:type="spellStart"/>
+      <w:r>
+        <w:t>PyPi</w:t>
+      </w:r>
+      <w:proofErr w:type="spellEnd"/>
+    </w:p>
+    <w:p>
+      <w:pPr>
+        <w:pStyle w:val="ListParagraph"/>
+        <w:numPr>
+          <w:ilvl w:val="0"/>
+          <w:numId w:val="6"/>
+        </w:numPr>
+      </w:pPr>
+      <w:proofErr w:type="spellStart"/>
+      <w:r>
+        <w:t>PyPi</w:t>
+      </w:r>
+      <w:proofErr w:type="spellEnd"/>
+      <w:r>
+        <w:t xml:space="preserve"> Name: `</w:t>
+      </w:r>
+      <w:proofErr w:type="spellStart"/>
+      <w:r>
+        <w:t>keras</w:t>
+      </w:r>
+      <w:proofErr w:type="spellEnd"/>
+      <w:r>
+        <w:t>==2.1.5`</w:t>
+      </w:r>
+    </w:p>
+    <w:p>
+      <w:pPr>
+        <w:pStyle w:val="ListParagraph"/>
+        <w:numPr>
+          <w:ilvl w:val="0"/>
+          <w:numId w:val="6"/>
+        </w:numPr>
+      </w:pPr>
+      <w:r>
+        <w:lastRenderedPageBreak/>
+        <w:t>Choose +select</w:t>
+      </w:r>
+    </w:p>
+    <w:p>
+      <w:pPr>
+        <w:pStyle w:val="ListParagraph"/>
+        <w:numPr>
+          <w:ilvl w:val="0"/>
+          <w:numId w:val="6"/>
+        </w:numPr>
+      </w:pPr>
+      <w:r>
+        <w:t>Select Install Library</w:t>
+      </w:r>
+    </w:p>
+    <w:p>
+      <w:pPr>
+        <w:pStyle w:val="ListParagraph"/>
+        <w:numPr>
+          <w:ilvl w:val="0"/>
+          <w:numId w:val="6"/>
+        </w:numPr>
+      </w:pPr>
+      <w:r>
+        <w:t>After the library is created, select attach automatically to all clusters</w:t>
+      </w:r>
+    </w:p>
+    <w:p/>
+    <w:p>
+      <w:pPr>
+        <w:rPr>
+          <w:i/>
+        </w:rPr>
+      </w:pPr>
+      <w:r>
+        <w:rPr>
+          <w:i/>
+        </w:rPr>
+        <w:t>azure-</w:t>
+      </w:r>
+      <w:proofErr w:type="spellStart"/>
+      <w:r>
+        <w:rPr>
+          <w:i/>
+        </w:rPr>
+        <w:t>cosmosdb</w:t>
+      </w:r>
+      <w:proofErr w:type="spellEnd"/>
+      <w:r>
+        <w:rPr>
+          <w:i/>
+        </w:rPr>
+        <w:t>-spark</w:t>
+      </w:r>
+    </w:p>
+    <w:p>
+      <w:pPr>
+        <w:pStyle w:val="ListParagraph"/>
+        <w:numPr>
+          <w:ilvl w:val="0"/>
+          <w:numId w:val="6"/>
+        </w:numPr>
+      </w:pPr>
+      <w:r>
+        <w:t>Source: Maven Coordinate</w:t>
+      </w:r>
+    </w:p>
+    <w:p>
+      <w:pPr>
+        <w:pStyle w:val="ListParagraph"/>
+        <w:numPr>
+          <w:ilvl w:val="0"/>
+          <w:numId w:val="6"/>
+        </w:numPr>
+      </w:pPr>
+      <w:r>
+        <w:t>Select Search Spark Packages and Maven Central</w:t>
+      </w:r>
+    </w:p>
+    <w:p>
+      <w:pPr>
+        <w:pStyle w:val="ListParagraph"/>
+        <w:numPr>
+          <w:ilvl w:val="0"/>
+          <w:numId w:val="6"/>
+        </w:numPr>
+      </w:pPr>
+      <w:r>
+        <w:t xml:space="preserve">In the Search Packages </w:t>
+      </w:r>
+      <w:proofErr w:type="spellStart"/>
+      <w:r>
+        <w:t>Packages</w:t>
+      </w:r>
+      <w:proofErr w:type="spellEnd"/>
+      <w:r>
+        <w:t xml:space="preserve"> dialog, change the dropdown to Maven Central then search for `azure-</w:t>
+      </w:r>
+      <w:proofErr w:type="spellStart"/>
+      <w:r>
+        <w:t>cosmosdb</w:t>
+      </w:r>
+      <w:proofErr w:type="spellEnd"/>
+      <w:r>
+        <w:t>-spark`, confirm the artifact id is `azure-cosmosdb-spark_2.2.0_2.11` and the release is `1.0.0`</w:t>
+      </w:r>
+    </w:p>
+    <w:p>
+      <w:pPr>
+        <w:pStyle w:val="ListParagraph"/>
+        <w:numPr>
+          <w:ilvl w:val="0"/>
+          <w:numId w:val="6"/>
+        </w:numPr>
+      </w:pPr>
+      <w:r>
+        <w:t>Choose +select</w:t>
+      </w:r>
+    </w:p>
+    <w:p>
+      <w:pPr>
+        <w:pStyle w:val="ListParagraph"/>
+        <w:numPr>
+          <w:ilvl w:val="0"/>
+          <w:numId w:val="6"/>
+        </w:numPr>
+      </w:pPr>
+      <w:r>
+        <w:t>Select Install Library</w:t>
+      </w:r>
+    </w:p>
+    <w:p>
+      <w:pPr>
+        <w:pStyle w:val="ListParagraph"/>
+        <w:numPr>
+          <w:ilvl w:val="0"/>
+          <w:numId w:val="6"/>
+        </w:numPr>
+      </w:pPr>
+      <w:r>
+        <w:t>After the library is created, select attach automatically to all clusters</w:t>
+      </w:r>
+    </w:p>
+    <w:p/>
+    <w:p>
+      <w:pPr>
+        <w:rPr>
+          <w:i/>
+        </w:rPr>
+      </w:pPr>
+      <w:r>
+        <w:rPr>
+          <w:i/>
+        </w:rPr>
+        <w:t>azure-</w:t>
+      </w:r>
+      <w:proofErr w:type="spellStart"/>
+      <w:r>
+        <w:rPr>
+          <w:i/>
+        </w:rPr>
+        <w:t>eventhubs</w:t>
+      </w:r>
+      <w:proofErr w:type="spellEnd"/>
+      <w:r>
+        <w:rPr>
+          <w:i/>
+        </w:rPr>
+        <w:t>-spark</w:t>
+      </w:r>
+    </w:p>
+    <w:p>
+      <w:pPr>
+        <w:pStyle w:val="ListParagraph"/>
+        <w:numPr>
+          <w:ilvl w:val="0"/>
+          <w:numId w:val="6"/>
+        </w:numPr>
+      </w:pPr>
+      <w:r>
+        <w:t>Source: Maven Coordinate</w:t>
+      </w:r>
+    </w:p>
+    <w:p>
+      <w:pPr>
+        <w:pStyle w:val="ListParagraph"/>
+        <w:numPr>
+          <w:ilvl w:val="0"/>
+          <w:numId w:val="6"/>
+        </w:numPr>
+      </w:pPr>
+      <w:r>
+        <w:t>Select Search Spark Packages and Maven Central</w:t>
+      </w:r>
+    </w:p>
+    <w:p>
+      <w:pPr>
+        <w:pStyle w:val="ListParagraph"/>
+        <w:numPr>
+          <w:ilvl w:val="0"/>
+          <w:numId w:val="6"/>
+        </w:numPr>
+      </w:pPr>
+      <w:r>
+        <w:t xml:space="preserve">In the Search Packages dialog, select Maven </w:t>
+      </w:r>
+      <w:r>
+        <w:t>Central</w:t>
+      </w:r>
+      <w:r>
+        <w:t xml:space="preserve"> and then search for `azure-</w:t>
+      </w:r>
+      <w:proofErr w:type="spellStart"/>
+      <w:r>
+        <w:t>eventhubs</w:t>
+      </w:r>
+      <w:proofErr w:type="spellEnd"/>
+      <w:r>
+        <w:t>-spark`, confirm the artifact id is `azure-eventhubs-spark_2.11` and the release is `2.3.1`</w:t>
+      </w:r>
+    </w:p>
+    <w:p>
+      <w:pPr>
+        <w:pStyle w:val="ListParagraph"/>
+        <w:numPr>
+          <w:ilvl w:val="0"/>
+          <w:numId w:val="6"/>
+        </w:numPr>
+      </w:pPr>
+      <w:r>
+        <w:t>Choose +select</w:t>
+      </w:r>
+    </w:p>
+    <w:p>
+      <w:pPr>
+        <w:pStyle w:val="ListParagraph"/>
+        <w:numPr>
+          <w:ilvl w:val="0"/>
+          <w:numId w:val="6"/>
+        </w:numPr>
+      </w:pPr>
+      <w:r>
+        <w:t>Select Install Library</w:t>
+      </w:r>
+    </w:p>
+    <w:p>
+      <w:pPr>
+        <w:pStyle w:val="ListParagraph"/>
+        <w:numPr>
+          <w:ilvl w:val="0"/>
+          <w:numId w:val="6"/>
+        </w:numPr>
+      </w:pPr>
+      <w:r>
+        <w:t>After the library is created, select attach automatically to all clusters</w:t>
+      </w:r>
+    </w:p>
+    <w:p/>
+    <w:p>
+      <w:r>
+        <w:t>IMPORTANT: After installing these libraries, restart the clusters.</w:t>
+      </w:r>
+    </w:p>
+    <w:p/>
+    <w:p>
+      <w:pPr>
+        <w:rPr>
+          <w:b/>
+        </w:rPr>
+      </w:pPr>
+      <w:r>
+        <w:rPr>
+          <w:b/>
+        </w:rPr>
+        <w:t xml:space="preserve">Create the </w:t>
+      </w:r>
+      <w:proofErr w:type="spellStart"/>
+      <w:r>
+        <w:rPr>
+          <w:b/>
+        </w:rPr>
+        <w:t>usedcars</w:t>
+      </w:r>
+      <w:proofErr w:type="spellEnd"/>
+      <w:r>
+        <w:rPr>
+          <w:b/>
+        </w:rPr>
+        <w:t xml:space="preserve"> table</w:t>
+      </w:r>
+    </w:p>
+    <w:p>
+      <w:r>
+        <w:t xml:space="preserve">    Download the data for this table from: https://databricksdemostore.blob.core.windows.net/data/usedcars/UsedCars.csv</w:t>
+      </w:r>
+    </w:p>
+    <w:p>
+      <w:r>
+        <w:t xml:space="preserve">    In the default database, add a table by uploading this file. </w:t>
+      </w:r>
+    </w:p>
+    <w:p>
+      <w:r>
+        <w:t xml:space="preserve">    Select Create Table with UI</w:t>
+      </w:r>
+    </w:p>
+    <w:p>
+      <w:r>
+        <w:t xml:space="preserve">    Select a Cluster to Preview the Table, choose any cluster and select Preview Table</w:t>
+      </w:r>
+    </w:p>
+    <w:p>
+      <w:r>
+        <w:t xml:space="preserve">    In Specify Table Attributes, provide the table name of "</w:t>
+      </w:r>
+      <w:proofErr w:type="spellStart"/>
+      <w:r>
+        <w:t>usedcars</w:t>
+      </w:r>
+      <w:proofErr w:type="spellEnd"/>
+      <w:r>
+        <w:t>"</w:t>
+      </w:r>
+    </w:p>
+    <w:p>
+      <w:r>
+        <w:t xml:space="preserve">    Check the box next to First row is header</w:t>
+      </w:r>
+    </w:p>
+    <w:p>
+      <w:r>
+        <w:t xml:space="preserve">    Select Create Table</w:t>
+      </w:r>
+    </w:p>
+    <w:p/>
+    <w:p>
+      <w:pPr>
+        <w:rPr>
+          <w:b/>
+        </w:rPr>
+      </w:pPr>
+      <w:r>
+        <w:rPr>
+          <w:b/>
+        </w:rPr>
+        <w:t xml:space="preserve">Create the </w:t>
+      </w:r>
+      <w:proofErr w:type="spellStart"/>
+      <w:r>
+        <w:rPr>
+          <w:b/>
+        </w:rPr>
+        <w:t>usedcars_clean</w:t>
+      </w:r>
+      <w:proofErr w:type="spellEnd"/>
+      <w:r>
+        <w:rPr>
+          <w:b/>
+        </w:rPr>
+        <w:t xml:space="preserve"> table</w:t>
+      </w:r>
+    </w:p>
+    <w:p>
+      <w:r>
+        <w:t xml:space="preserve">    Download the data for this table from: https://databricksdemostore.blob.core.windows.net/data/usedcars/UsedCars_Clean.csv</w:t>
+      </w:r>
+    </w:p>
+    <w:p>
+      <w:r>
+        <w:t xml:space="preserve">    In the default database, add a table by uploading this file. </w:t>
+      </w:r>
+    </w:p>
+    <w:p>
+      <w:r>
+        <w:t xml:space="preserve">    Select Create Table with UI</w:t>
+      </w:r>
+    </w:p>
+    <w:p>
+      <w:r>
+        <w:t xml:space="preserve">    Select a Cluster to Preview the Table, choose any cluster and select Preview Table</w:t>
+      </w:r>
+    </w:p>
+    <w:p>
+      <w:r>
+        <w:t xml:space="preserve">    In Specify Table Attributes, provide the table name of "</w:t>
+      </w:r>
+      <w:proofErr w:type="spellStart"/>
+      <w:r>
+        <w:t>usedcars_clean</w:t>
+      </w:r>
+      <w:proofErr w:type="spellEnd"/>
+      <w:r>
+        <w:t>"</w:t>
+      </w:r>
+    </w:p>
+    <w:p>
+      <w:r>
+        <w:t xml:space="preserve">    Check the box next to First row is header</w:t>
+      </w:r>
+    </w:p>
+    <w:p>
+      <w:r>
+        <w:t xml:space="preserve">    Select Create Table</w:t>
+      </w:r>
+    </w:p>
+    <w:p/>
+    <w:p>
+      <w:pPr>
+        <w:rPr>
+          <w:b/>
+        </w:rPr>
+      </w:pPr>
+      <w:r>
+        <w:rPr>
+          <w:b/>
+        </w:rPr>
+        <w:t xml:space="preserve">Create the </w:t>
+      </w:r>
+      <w:proofErr w:type="spellStart"/>
+      <w:r>
+        <w:rPr>
+          <w:b/>
+        </w:rPr>
+        <w:t>usedcars_secured</w:t>
+      </w:r>
+      <w:proofErr w:type="spellEnd"/>
+      <w:r>
+        <w:rPr>
+          <w:b/>
+        </w:rPr>
+        <w:t xml:space="preserve"> table</w:t>
+      </w:r>
+    </w:p>
+    <w:p>
+      <w:r>
+        <w:t xml:space="preserve">    Download the data for this table from: https://databricksdemostore.blob.core.windows.net/data/usedcars/UsedCars_Clean.csv</w:t>
+      </w:r>
+    </w:p>
+    <w:p>
+      <w:r>
+        <w:t xml:space="preserve">    In the default database, add a table by uploading this file. </w:t>
+      </w:r>
+    </w:p>
+    <w:p>
+      <w:r>
+        <w:t xml:space="preserve">    Select Create Table with UI</w:t>
+      </w:r>
+    </w:p>
+    <w:p>
+      <w:r>
+        <w:t xml:space="preserve">    Select a Cluster to Preview the Table, choose any cluster and select Preview Table</w:t>
+      </w:r>
+    </w:p>
+    <w:p>
+      <w:r>
+        <w:t xml:space="preserve">    In Specify Table Attributes, provide the table name of "</w:t>
+      </w:r>
+      <w:proofErr w:type="spellStart"/>
+      <w:r>
+        <w:t>usedcars_secured</w:t>
+      </w:r>
+      <w:proofErr w:type="spellEnd"/>
+      <w:r>
+        <w:t>"</w:t>
+      </w:r>
+    </w:p>
+    <w:p>
+      <w:r>
+        <w:t xml:space="preserve">    Check the box next to First row is header</w:t>
+      </w:r>
+    </w:p>
+    <w:p>
+      <w:r>
+        <w:t xml:space="preserve">    Select Create Table</w:t>
+      </w:r>
+    </w:p>
+    <w:p/>
+    <w:p>
+      <w:pPr>
+        <w:rPr>
+          <w:b/>
+        </w:rPr>
+      </w:pPr>
+      <w:r>
+        <w:rPr>
+          <w:b/>
+        </w:rPr>
+        <w:t>Create the user accounts that will access the Azure Databricks Workspace</w:t>
+      </w:r>
+    </w:p>
+    <w:p/>
+    <w:p/>
+    <w:p>
+      <w:pPr>
+        <w:rPr>
+          <w:b/>
+        </w:rPr>
+      </w:pPr>
+      <w:r>
+        <w:rPr>
+          <w:b/>
+        </w:rPr>
+        <w:t>Enable All Users to attach to all clusters</w:t>
+      </w:r>
+    </w:p>
+    <w:p>
+      <w:r>
+        <w:t xml:space="preserve">    For both clusters, set it so "all users" have "can attach to" permission.</w:t>
+      </w:r>
+    </w:p>
+    <w:p>
+      <w:r>
+        <w:t xml:space="preserve">    See this for instructions: https://docs.azuredatabricks.net/administration-guide/admin-settings/cluster-acl.html#configure-individual-cluster-permissions </w:t>
+      </w:r>
+    </w:p>
+    <w:p/>
+    <w:p>
+      <w:pPr>
+        <w:rPr>
+          <w:b/>
+        </w:rPr>
+      </w:pPr>
+      <w:r>
+        <w:rPr>
+          <w:b/>
+        </w:rPr>
+        <w:t>Enable user access</w:t>
+      </w:r>
+      <w:r>
+        <w:rPr>
+          <w:b/>
+        </w:rPr>
+        <w:t xml:space="preserve"> on a per user basis</w:t>
+      </w:r>
+    </w:p>
+    <w:p>
+      <w:r>
+        <w:lastRenderedPageBreak/>
+        <w:t xml:space="preserve">    For </w:t>
+      </w:r>
+      <w:r>
+        <w:rPr>
+          <w:i/>
+        </w:rPr>
+        <w:t>each</w:t>
+      </w:r>
+      <w:r>
+        <w:t xml:space="preserve"> user added to AAD that will run the labs, the following needs to be done.</w:t>
+      </w:r>
+    </w:p>
+    <w:p>
+      <w:r>
+        <w:t xml:space="preserve">        Add the user to the Workspace using the Admin Console. They should NOT be admin and they should NOT have Allow cluster creation.</w:t>
+      </w:r>
+    </w:p>
+    <w:p>
+      <w:r>
+        <w:t xml:space="preserve">        Configure that user's permissio</w:t>
       </w:r>
       <w:bookmarkStart w:id="0" w:name="_GoBack"/>
       <w:bookmarkEnd w:id="0"/>
       <w:r>
-        <w:t xml:space="preserve"> folder in the Workspace \ Shared.</w:t>
+        <w:t>ns by running the following SQL commands within a notebook. Be sure to use ticks instead of quotes around the email address, and to provide the user's email address in each line:</w:t>
       </w:r>
     </w:p>
     <w:p/>
     <w:p>
-      <w:pPr>
-        <w:rPr>
-          <w:b/>
-        </w:rPr>
-      </w:pPr>
-      <w:r>
-        <w:rPr>
-          <w:b/>
-        </w:rPr>
-        <w:t>Create an unsecured cluster called "labs-standard" with:</w:t>
-      </w:r>
-    </w:p>
-    <w:p>
-      <w:r>
-        <w:t xml:space="preserve">    Cluster Type: Standard</w:t>
-      </w:r>
-    </w:p>
-    <w:p>
-      <w:r>
-        <w:t xml:space="preserve">    Databricks Runtime Version: 4.0</w:t>
-      </w:r>
-    </w:p>
-    <w:p>
-      <w:r>
-        <w:t xml:space="preserve">    Python Version: 3.0</w:t>
-      </w:r>
-    </w:p>
-    <w:p>
-      <w:r>
-        <w:t xml:space="preserve">    Driver Type: Standard_F4s</w:t>
-      </w:r>
-    </w:p>
-    <w:p>
-      <w:r>
-        <w:t xml:space="preserve">    Worker Type: Standard_F4s</w:t>
-      </w:r>
-    </w:p>
-    <w:p>
-      <w:r>
-        <w:t xml:space="preserve">    Min Workers: 2</w:t>
-      </w:r>
-    </w:p>
-    <w:p>
-      <w:r>
-        <w:t xml:space="preserve">    Max Workers: 4</w:t>
-      </w:r>
-    </w:p>
-    <w:p>
-      <w:r>
-        <w:t xml:space="preserve">    Enable Autoscaling: Checked</w:t>
-      </w:r>
-    </w:p>
-    <w:p>
-      <w:r>
-        <w:t xml:space="preserve">    Auto Termination: 480 minutes (8 hours)</w:t>
-      </w:r>
-    </w:p>
-    <w:p>
-      <w:r>
-        <w:t xml:space="preserve">    Table Access Control: Enable table access control NOT checked</w:t>
-      </w:r>
-    </w:p>
-    <w:p/>
-    <w:p>
-      <w:pPr>
-        <w:rPr>
-          <w:b/>
-        </w:rPr>
-      </w:pPr>
-      <w:r>
-        <w:rPr>
-          <w:b/>
-        </w:rPr>
-        <w:t>Create a secured cluster called "labs-standard (secured)" with:</w:t>
-      </w:r>
-    </w:p>
-    <w:p>
-      <w:r>
-        <w:t xml:space="preserve">    Cluster Type: Standard</w:t>
-      </w:r>
-    </w:p>
-    <w:p>
-      <w:r>
-        <w:t xml:space="preserve">    Databricks Runtime Version: 4.0</w:t>
-      </w:r>
-    </w:p>
-    <w:p>
-      <w:r>
-        <w:t xml:space="preserve">    Python Version: 3.0</w:t>
-      </w:r>
-    </w:p>
-    <w:p>
-      <w:r>
-        <w:t xml:space="preserve">    Driver Type: Standard_F4s</w:t>
-      </w:r>
-    </w:p>
-    <w:p>
-      <w:r>
-        <w:t xml:space="preserve">    Worker Type: Standard_F4s</w:t>
-      </w:r>
-    </w:p>
-    <w:p>
-      <w:r>
-        <w:t xml:space="preserve">    Min Workers: 2</w:t>
-      </w:r>
-    </w:p>
-    <w:p>
-      <w:r>
-        <w:t xml:space="preserve">    Max Workers: 4</w:t>
-      </w:r>
-    </w:p>
-    <w:p>
-      <w:r>
-        <w:lastRenderedPageBreak/>
-        <w:t xml:space="preserve">    Enable Autoscaling: Checked</w:t>
-      </w:r>
-    </w:p>
-    <w:p>
-      <w:r>
-        <w:t xml:space="preserve">    Auto Termination: 480 minutes (8 hours)    </w:t>
-      </w:r>
-    </w:p>
-    <w:p>
-      <w:r>
-        <w:t xml:space="preserve">    Table Access Control: Enable table access control checked</w:t>
-      </w:r>
-    </w:p>
-    <w:p/>
-    <w:p>
-      <w:pPr>
-        <w:rPr>
-          <w:b/>
-        </w:rPr>
-      </w:pPr>
-      <w:r>
-        <w:rPr>
-          <w:b/>
-        </w:rPr>
-        <w:t xml:space="preserve">Create the </w:t>
+      <w:r>
+        <w:t>GRANT CREATE ON DATABASE default to `databricks01@solliance.net`;</w:t>
+      </w:r>
+    </w:p>
+    <w:p>
+      <w:r>
+        <w:t xml:space="preserve">GRANT SELECT ON </w:t>
       </w:r>
       <w:proofErr w:type="spellStart"/>
       <w:r>
-        <w:rPr>
-          <w:b/>
-        </w:rPr>
         <w:t>usedcars</w:t>
       </w:r>
       <w:proofErr w:type="spellEnd"/>
       <w:r>
-        <w:rPr>
-          <w:b/>
-        </w:rPr>
-        <w:t xml:space="preserve"> table</w:t>
-      </w:r>
-    </w:p>
-    <w:p>
-      <w:r>
-        <w:t xml:space="preserve">    Download the data for this table from: https://databricksdemostore.blob.core.windows.net/data/usedcars/UsedCars.csv</w:t>
-      </w:r>
-    </w:p>
-    <w:p>
-      <w:r>
-        <w:t xml:space="preserve">    In the default database, add a table by uploading this file. </w:t>
-      </w:r>
-    </w:p>
-    <w:p>
-      <w:r>
-        <w:t xml:space="preserve">    Select Create Table with UI</w:t>
-      </w:r>
-    </w:p>
-    <w:p>
-      <w:r>
-        <w:t xml:space="preserve">    Select a Cluster to Preview the Table, choose any cluster and select Preview Table</w:t>
-      </w:r>
-    </w:p>
-    <w:p>
-      <w:r>
-        <w:t xml:space="preserve">    In Specify Table Attributes, provide the table name of "</w:t>
+        <w:t xml:space="preserve"> to `databricks01@solliance.net`;</w:t>
+      </w:r>
+    </w:p>
+    <w:p>
+      <w:r>
+        <w:t xml:space="preserve">GRANT SELECT ON </w:t>
       </w:r>
       <w:proofErr w:type="spellStart"/>
       <w:r>
+        <w:t>usedcars_clean</w:t>
+      </w:r>
+      <w:proofErr w:type="spellEnd"/>
+      <w:r>
+        <w:t xml:space="preserve"> to `databricks01@solliance.net`;</w:t>
+      </w:r>
+    </w:p>
+    <w:p>
+      <w:r>
+        <w:t xml:space="preserve">GRANT READ_METADATA ON </w:t>
+      </w:r>
+      <w:proofErr w:type="spellStart"/>
+      <w:r>
         <w:t>usedcars</w:t>
       </w:r>
       <w:proofErr w:type="spellEnd"/>
       <w:r>
-        <w:t>"</w:t>
-      </w:r>
-    </w:p>
-    <w:p>
-      <w:r>
-        <w:t xml:space="preserve">    Check the box next to First row is header</w:t>
-      </w:r>
-    </w:p>
-    <w:p>
-      <w:r>
-        <w:t xml:space="preserve">    Select Create Table</w:t>
-      </w:r>
-    </w:p>
-    <w:p/>
-    <w:p>
-      <w:pPr>
-        <w:rPr>
-          <w:b/>
-        </w:rPr>
-      </w:pPr>
-      <w:r>
-        <w:rPr>
-          <w:b/>
-        </w:rPr>
-        <w:t xml:space="preserve">Create the </w:t>
+        <w:t xml:space="preserve"> to `databricks01@solliance.net`;</w:t>
+      </w:r>
+    </w:p>
+    <w:p>
+      <w:r>
+        <w:t xml:space="preserve">GRANT READ_METADATA ON </w:t>
       </w:r>
       <w:proofErr w:type="spellStart"/>
       <w:r>
-        <w:rPr>
-          <w:b/>
-        </w:rPr>
         <w:t>usedcars_clean</w:t>
       </w:r>
       <w:proofErr w:type="spellEnd"/>
       <w:r>
-        <w:rPr>
-          <w:b/>
-        </w:rPr>
-        <w:t xml:space="preserve"> table</w:t>
-      </w:r>
-    </w:p>
-    <w:p>
-      <w:r>
-        <w:t xml:space="preserve">    Download the data for this table from: https://databricksdemostore.blob.core.windows.net/data/usedcars/UsedCars_Clean.csv</w:t>
-      </w:r>
-    </w:p>
-    <w:p>
-      <w:r>
-        <w:t xml:space="preserve">    In the default database, add a table by uploading this file. </w:t>
-      </w:r>
-    </w:p>
-    <w:p>
-      <w:r>
-        <w:t xml:space="preserve">    Select Create Table with UI</w:t>
-      </w:r>
-    </w:p>
-    <w:p>
-      <w:r>
-        <w:t xml:space="preserve">    Select a Cluster to Preview the Table, choose any cluster and select Preview Table</w:t>
-      </w:r>
-    </w:p>
-    <w:p>
-      <w:r>
-        <w:t xml:space="preserve">    In Specify Table Attributes, provide the table name of "</w:t>
+        <w:t xml:space="preserve"> to `databricks01@solliance.net`;</w:t>
+      </w:r>
+    </w:p>
+    <w:p>
+      <w:r>
+        <w:t xml:space="preserve">GRANT READ_METADATA ON </w:t>
       </w:r>
       <w:proofErr w:type="spellStart"/>
       <w:r>
-        <w:t>usedcars_clean</w:t>
+        <w:t>usedcars_secured</w:t>
       </w:r>
       <w:proofErr w:type="spellEnd"/>
       <w:r>
-        <w:t>"</w:t>
-      </w:r>
-    </w:p>
-    <w:p>
-      <w:r>
-        <w:t xml:space="preserve">    Check the box next to First row is header</w:t>
-      </w:r>
-    </w:p>
-    <w:p>
-      <w:r>
-        <w:t xml:space="preserve">    Select Create Table</w:t>
-      </w:r>
-    </w:p>
-    <w:p/>
-    <w:p>
-      <w:pPr>
-        <w:rPr>
-          <w:b/>
-        </w:rPr>
-      </w:pPr>
-      <w:r>
-        <w:rPr>
-          <w:b/>
-        </w:rPr>
-        <w:t xml:space="preserve">Create the </w:t>
-      </w:r>
-      <w:proofErr w:type="spellStart"/>
-      <w:r>
-        <w:rPr>
-          <w:b/>
-        </w:rPr>
-        <w:t>usedcars_secured</w:t>
-      </w:r>
-      <w:proofErr w:type="spellEnd"/>
-      <w:r>
-        <w:rPr>
-          <w:b/>
-        </w:rPr>
-        <w:t xml:space="preserve"> table</w:t>
-      </w:r>
-    </w:p>
-    <w:p>
-      <w:r>
-        <w:t xml:space="preserve">    Download the data for this table from: https://databricksdemostore.blob.core.windows.net/data/usedcars/UsedCars_Clean.csv</w:t>
-      </w:r>
-    </w:p>
-    <w:p>
-      <w:r>
-        <w:t xml:space="preserve">    In the default database, add a table by uploading this file. </w:t>
-      </w:r>
-    </w:p>
-    <w:p>
-      <w:r>
-        <w:t xml:space="preserve">    Select Create Table with UI</w:t>
-      </w:r>
-    </w:p>
-    <w:p>
-      <w:r>
-        <w:t xml:space="preserve">    Select a Cluster to Preview the Table, choose any cluster and select Preview Table</w:t>
-      </w:r>
-    </w:p>
-    <w:p>
-      <w:r>
-        <w:lastRenderedPageBreak/>
-        <w:t xml:space="preserve">    In Specify Table Attributes, provide the table name of "</w:t>
-      </w:r>
-      <w:proofErr w:type="spellStart"/>
-      <w:r>
-        <w:t>usedcars_secured</w:t>
-      </w:r>
-      <w:proofErr w:type="spellEnd"/>
-      <w:r>
-        <w:t>"</w:t>
-      </w:r>
-    </w:p>
-    <w:p>
-      <w:r>
-        <w:t xml:space="preserve">    Check the box next to First row is header</w:t>
-      </w:r>
-    </w:p>
-    <w:p>
-      <w:r>
-        <w:t xml:space="preserve">    Select Create Table</w:t>
-      </w:r>
-    </w:p>
-    <w:p/>
-    <w:p>
-      <w:pPr>
-        <w:rPr>
-          <w:b/>
-        </w:rPr>
-      </w:pPr>
-      <w:r>
-        <w:rPr>
-          <w:b/>
-        </w:rPr>
-        <w:t>Enable All Users to attach to all clusters</w:t>
-      </w:r>
-    </w:p>
-    <w:p>
-      <w:r>
-        <w:t xml:space="preserve">    For both clusters, set it so "all users" have "can attach to" permission.</w:t>
-      </w:r>
-    </w:p>
-    <w:p>
-      <w:r>
-        <w:t xml:space="preserve">    See this for instructions: https://docs.azuredatabricks.net/administration-guide/admin-settings/cluster-acl.html#configure-individual-cluster-permissions </w:t>
-      </w:r>
-    </w:p>
-    <w:p/>
-    <w:p>
-      <w:pPr>
-        <w:rPr>
-          <w:b/>
-        </w:rPr>
-      </w:pPr>
-      <w:r>
-        <w:rPr>
-          <w:b/>
-        </w:rPr>
-        <w:t>Enable user access</w:t>
-      </w:r>
-      <w:r>
-        <w:rPr>
-          <w:b/>
-        </w:rPr>
-        <w:t xml:space="preserve"> on a per user basis</w:t>
-      </w:r>
-    </w:p>
-    <w:p>
-      <w:r>
-        <w:t xml:space="preserve">    For each user added to AAD that will run the labs, the following needs to be done.</w:t>
-      </w:r>
-    </w:p>
-    <w:p>
-      <w:r>
-        <w:t xml:space="preserve">        Add the user to the Workspace using the Admin Console. They should NOT be admin and they should NOT have Allow cluster creation.</w:t>
-      </w:r>
-    </w:p>
-    <w:p>
-      <w:r>
-        <w:t xml:space="preserve">        Configure that user's permissions by running the following SQL commands within a notebook. Be sure to use ticks instead of quotes around the email address, and to provide the user's email address in each line:</w:t>
-      </w:r>
-    </w:p>
-    <w:p/>
-    <w:p>
-      <w:r>
-        <w:t>GRANT CREATE ON DATABASE default to `odl_user_25705@mspartnerlabs.onmicrosoft.com`;</w:t>
-      </w:r>
-    </w:p>
-    <w:p>
-      <w:r>
-        <w:t xml:space="preserve">GRANT SELECT ON </w:t>
-      </w:r>
-      <w:proofErr w:type="spellStart"/>
-      <w:r>
-        <w:t>usedcars</w:t>
-      </w:r>
-      <w:proofErr w:type="spellEnd"/>
-      <w:r>
-        <w:t xml:space="preserve"> to `odl_user_25705@mspartnerlabs.onmicrosoft.com`;</w:t>
-      </w:r>
-    </w:p>
-    <w:p>
-      <w:r>
-        <w:t xml:space="preserve">GRANT SELECT ON </w:t>
-      </w:r>
-      <w:proofErr w:type="spellStart"/>
-      <w:r>
-        <w:t>usedcars_clean</w:t>
-      </w:r>
-      <w:proofErr w:type="spellEnd"/>
-      <w:r>
-        <w:t xml:space="preserve"> to `odl_user_25705@mspartnerlabs.onmicrosoft.com`;</w:t>
-      </w:r>
-    </w:p>
-    <w:p>
-      <w:r>
-        <w:t xml:space="preserve">GRANT READ_METADATA ON </w:t>
-      </w:r>
-      <w:proofErr w:type="spellStart"/>
-      <w:r>
-        <w:t>usedcars_secured</w:t>
-      </w:r>
-      <w:proofErr w:type="spellEnd"/>
-      <w:r>
-        <w:t xml:space="preserve"> to `odl_user_25705@mspartnerlabs.onmicrosoft.com`;</w:t>
+        <w:t xml:space="preserve"> to `databricks01@solliance.net`;</w:t>
       </w:r>
     </w:p>
     <w:sectPr>
@@ -514,6 +1836,1251 @@
     </w:sectPr>
   </w:body>
 </w:document>
+</file>
+
+<file path=word/numbering.xml><?xml version="1.0" encoding="utf-8"?>
+<w:numbering xmlns:wpc="http://schemas.microsoft.com/office/word/2010/wordprocessingCanvas" xmlns:cx="http://schemas.microsoft.com/office/drawing/2014/chartex" xmlns:cx1="http://schemas.microsoft.com/office/drawing/2015/9/8/chartex" xmlns:cx2="http://schemas.microsoft.com/office/drawing/2015/10/21/chartex" xmlns:cx3="http://schemas.microsoft.com/office/drawing/2016/5/9/chartex" xmlns:cx4="http://schemas.microsoft.com/office/drawing/2016/5/10/chartex" xmlns:cx5="http://schemas.microsoft.com/office/drawing/2016/5/11/chartex" xmlns:cx6="http://schemas.microsoft.com/office/drawing/2016/5/12/chartex" xmlns:cx7="http://schemas.microsoft.com/office/drawing/2016/5/13/chartex" xmlns:cx8="http://schemas.microsoft.com/office/drawing/2016/5/14/chartex" xmlns:mc="http://schemas.openxmlformats.org/markup-compatibility/2006" xmlns:aink="http://schemas.microsoft.com/office/drawing/2016/ink" xmlns:am3d="http://schemas.microsoft.com/office/drawing/2017/model3d" xmlns:o="urn:schemas-microsoft-com:office:office" xmlns:r="http://schemas.openxmlformats.org/officeDocument/2006/relationships" xmlns:m="http://schemas.openxmlformats.org/officeDocument/2006/math" xmlns:v="urn:schemas-microsoft-com:vml" xmlns:wp14="http://schemas.microsoft.com/office/word/2010/wordprocessingDrawing" xmlns:wp="http://schemas.openxmlformats.org/drawingml/2006/wordprocessingDrawing" xmlns:w10="urn:schemas-microsoft-com:office:word" xmlns:w="http://schemas.openxmlformats.org/wordprocessingml/2006/main" xmlns:w14="http://schemas.microsoft.com/office/word/2010/wordml" xmlns:w15="http://schemas.microsoft.com/office/word/2012/wordml" xmlns:w16cid="http://schemas.microsoft.com/office/word/2016/wordml/cid" xmlns:w16se="http://schemas.microsoft.com/office/word/2015/wordml/symex" xmlns:wpg="http://schemas.microsoft.com/office/word/2010/wordprocessingGroup" xmlns:wpi="http://schemas.microsoft.com/office/word/2010/wordprocessingInk" xmlns:wne="http://schemas.microsoft.com/office/word/2006/wordml" xmlns:wps="http://schemas.microsoft.com/office/word/2010/wordprocessingShape" mc:Ignorable="w14 w15 w16se w16cid wp14">
+  <w:abstractNum w:abstractNumId="0" w15:restartNumberingAfterBreak="0">
+    <w:nsid w:val="01D16069"/>
+    <w:multiLevelType w:val="hybridMultilevel"/>
+    <w:tmpl w:val="D158C5D0"/>
+    <w:lvl w:ilvl="0" w:tplc="04090001">
+      <w:start w:val="1"/>
+      <w:numFmt w:val="bullet"/>
+      <w:lvlText w:val=""/>
+      <w:lvlJc w:val="left"/>
+      <w:pPr>
+        <w:ind w:left="720" w:hanging="360"/>
+      </w:pPr>
+      <w:rPr>
+        <w:rFonts w:ascii="Symbol" w:hAnsi="Symbol" w:hint="default"/>
+      </w:rPr>
+    </w:lvl>
+    <w:lvl w:ilvl="1" w:tplc="04090003" w:tentative="1">
+      <w:start w:val="1"/>
+      <w:numFmt w:val="bullet"/>
+      <w:lvlText w:val="o"/>
+      <w:lvlJc w:val="left"/>
+      <w:pPr>
+        <w:ind w:left="1440" w:hanging="360"/>
+      </w:pPr>
+      <w:rPr>
+        <w:rFonts w:ascii="Courier New" w:hAnsi="Courier New" w:cs="Courier New" w:hint="default"/>
+      </w:rPr>
+    </w:lvl>
+    <w:lvl w:ilvl="2" w:tplc="04090005" w:tentative="1">
+      <w:start w:val="1"/>
+      <w:numFmt w:val="bullet"/>
+      <w:lvlText w:val=""/>
+      <w:lvlJc w:val="left"/>
+      <w:pPr>
+        <w:ind w:left="2160" w:hanging="360"/>
+      </w:pPr>
+      <w:rPr>
+        <w:rFonts w:ascii="Wingdings" w:hAnsi="Wingdings" w:hint="default"/>
+      </w:rPr>
+    </w:lvl>
+    <w:lvl w:ilvl="3" w:tplc="04090001" w:tentative="1">
+      <w:start w:val="1"/>
+      <w:numFmt w:val="bullet"/>
+      <w:lvlText w:val=""/>
+      <w:lvlJc w:val="left"/>
+      <w:pPr>
+        <w:ind w:left="2880" w:hanging="360"/>
+      </w:pPr>
+      <w:rPr>
+        <w:rFonts w:ascii="Symbol" w:hAnsi="Symbol" w:hint="default"/>
+      </w:rPr>
+    </w:lvl>
+    <w:lvl w:ilvl="4" w:tplc="04090003" w:tentative="1">
+      <w:start w:val="1"/>
+      <w:numFmt w:val="bullet"/>
+      <w:lvlText w:val="o"/>
+      <w:lvlJc w:val="left"/>
+      <w:pPr>
+        <w:ind w:left="3600" w:hanging="360"/>
+      </w:pPr>
+      <w:rPr>
+        <w:rFonts w:ascii="Courier New" w:hAnsi="Courier New" w:cs="Courier New" w:hint="default"/>
+      </w:rPr>
+    </w:lvl>
+    <w:lvl w:ilvl="5" w:tplc="04090005" w:tentative="1">
+      <w:start w:val="1"/>
+      <w:numFmt w:val="bullet"/>
+      <w:lvlText w:val=""/>
+      <w:lvlJc w:val="left"/>
+      <w:pPr>
+        <w:ind w:left="4320" w:hanging="360"/>
+      </w:pPr>
+      <w:rPr>
+        <w:rFonts w:ascii="Wingdings" w:hAnsi="Wingdings" w:hint="default"/>
+      </w:rPr>
+    </w:lvl>
+    <w:lvl w:ilvl="6" w:tplc="04090001" w:tentative="1">
+      <w:start w:val="1"/>
+      <w:numFmt w:val="bullet"/>
+      <w:lvlText w:val=""/>
+      <w:lvlJc w:val="left"/>
+      <w:pPr>
+        <w:ind w:left="5040" w:hanging="360"/>
+      </w:pPr>
+      <w:rPr>
+        <w:rFonts w:ascii="Symbol" w:hAnsi="Symbol" w:hint="default"/>
+      </w:rPr>
+    </w:lvl>
+    <w:lvl w:ilvl="7" w:tplc="04090003" w:tentative="1">
+      <w:start w:val="1"/>
+      <w:numFmt w:val="bullet"/>
+      <w:lvlText w:val="o"/>
+      <w:lvlJc w:val="left"/>
+      <w:pPr>
+        <w:ind w:left="5760" w:hanging="360"/>
+      </w:pPr>
+      <w:rPr>
+        <w:rFonts w:ascii="Courier New" w:hAnsi="Courier New" w:cs="Courier New" w:hint="default"/>
+      </w:rPr>
+    </w:lvl>
+    <w:lvl w:ilvl="8" w:tplc="04090005" w:tentative="1">
+      <w:start w:val="1"/>
+      <w:numFmt w:val="bullet"/>
+      <w:lvlText w:val=""/>
+      <w:lvlJc w:val="left"/>
+      <w:pPr>
+        <w:ind w:left="6480" w:hanging="360"/>
+      </w:pPr>
+      <w:rPr>
+        <w:rFonts w:ascii="Wingdings" w:hAnsi="Wingdings" w:hint="default"/>
+      </w:rPr>
+    </w:lvl>
+  </w:abstractNum>
+  <w:abstractNum w:abstractNumId="1" w15:restartNumberingAfterBreak="0">
+    <w:nsid w:val="15DB2D04"/>
+    <w:multiLevelType w:val="hybridMultilevel"/>
+    <w:tmpl w:val="6994ACC4"/>
+    <w:lvl w:ilvl="0" w:tplc="04090001">
+      <w:start w:val="1"/>
+      <w:numFmt w:val="bullet"/>
+      <w:lvlText w:val=""/>
+      <w:lvlJc w:val="left"/>
+      <w:pPr>
+        <w:ind w:left="720" w:hanging="360"/>
+      </w:pPr>
+      <w:rPr>
+        <w:rFonts w:ascii="Symbol" w:hAnsi="Symbol" w:hint="default"/>
+      </w:rPr>
+    </w:lvl>
+    <w:lvl w:ilvl="1" w:tplc="04090003" w:tentative="1">
+      <w:start w:val="1"/>
+      <w:numFmt w:val="bullet"/>
+      <w:lvlText w:val="o"/>
+      <w:lvlJc w:val="left"/>
+      <w:pPr>
+        <w:ind w:left="1440" w:hanging="360"/>
+      </w:pPr>
+      <w:rPr>
+        <w:rFonts w:ascii="Courier New" w:hAnsi="Courier New" w:cs="Courier New" w:hint="default"/>
+      </w:rPr>
+    </w:lvl>
+    <w:lvl w:ilvl="2" w:tplc="04090005" w:tentative="1">
+      <w:start w:val="1"/>
+      <w:numFmt w:val="bullet"/>
+      <w:lvlText w:val=""/>
+      <w:lvlJc w:val="left"/>
+      <w:pPr>
+        <w:ind w:left="2160" w:hanging="360"/>
+      </w:pPr>
+      <w:rPr>
+        <w:rFonts w:ascii="Wingdings" w:hAnsi="Wingdings" w:hint="default"/>
+      </w:rPr>
+    </w:lvl>
+    <w:lvl w:ilvl="3" w:tplc="04090001" w:tentative="1">
+      <w:start w:val="1"/>
+      <w:numFmt w:val="bullet"/>
+      <w:lvlText w:val=""/>
+      <w:lvlJc w:val="left"/>
+      <w:pPr>
+        <w:ind w:left="2880" w:hanging="360"/>
+      </w:pPr>
+      <w:rPr>
+        <w:rFonts w:ascii="Symbol" w:hAnsi="Symbol" w:hint="default"/>
+      </w:rPr>
+    </w:lvl>
+    <w:lvl w:ilvl="4" w:tplc="04090003" w:tentative="1">
+      <w:start w:val="1"/>
+      <w:numFmt w:val="bullet"/>
+      <w:lvlText w:val="o"/>
+      <w:lvlJc w:val="left"/>
+      <w:pPr>
+        <w:ind w:left="3600" w:hanging="360"/>
+      </w:pPr>
+      <w:rPr>
+        <w:rFonts w:ascii="Courier New" w:hAnsi="Courier New" w:cs="Courier New" w:hint="default"/>
+      </w:rPr>
+    </w:lvl>
+    <w:lvl w:ilvl="5" w:tplc="04090005" w:tentative="1">
+      <w:start w:val="1"/>
+      <w:numFmt w:val="bullet"/>
+      <w:lvlText w:val=""/>
+      <w:lvlJc w:val="left"/>
+      <w:pPr>
+        <w:ind w:left="4320" w:hanging="360"/>
+      </w:pPr>
+      <w:rPr>
+        <w:rFonts w:ascii="Wingdings" w:hAnsi="Wingdings" w:hint="default"/>
+      </w:rPr>
+    </w:lvl>
+    <w:lvl w:ilvl="6" w:tplc="04090001" w:tentative="1">
+      <w:start w:val="1"/>
+      <w:numFmt w:val="bullet"/>
+      <w:lvlText w:val=""/>
+      <w:lvlJc w:val="left"/>
+      <w:pPr>
+        <w:ind w:left="5040" w:hanging="360"/>
+      </w:pPr>
+      <w:rPr>
+        <w:rFonts w:ascii="Symbol" w:hAnsi="Symbol" w:hint="default"/>
+      </w:rPr>
+    </w:lvl>
+    <w:lvl w:ilvl="7" w:tplc="04090003" w:tentative="1">
+      <w:start w:val="1"/>
+      <w:numFmt w:val="bullet"/>
+      <w:lvlText w:val="o"/>
+      <w:lvlJc w:val="left"/>
+      <w:pPr>
+        <w:ind w:left="5760" w:hanging="360"/>
+      </w:pPr>
+      <w:rPr>
+        <w:rFonts w:ascii="Courier New" w:hAnsi="Courier New" w:cs="Courier New" w:hint="default"/>
+      </w:rPr>
+    </w:lvl>
+    <w:lvl w:ilvl="8" w:tplc="04090005" w:tentative="1">
+      <w:start w:val="1"/>
+      <w:numFmt w:val="bullet"/>
+      <w:lvlText w:val=""/>
+      <w:lvlJc w:val="left"/>
+      <w:pPr>
+        <w:ind w:left="6480" w:hanging="360"/>
+      </w:pPr>
+      <w:rPr>
+        <w:rFonts w:ascii="Wingdings" w:hAnsi="Wingdings" w:hint="default"/>
+      </w:rPr>
+    </w:lvl>
+  </w:abstractNum>
+  <w:abstractNum w:abstractNumId="2" w15:restartNumberingAfterBreak="0">
+    <w:nsid w:val="21DB1138"/>
+    <w:multiLevelType w:val="hybridMultilevel"/>
+    <w:tmpl w:val="73248684"/>
+    <w:lvl w:ilvl="0" w:tplc="0409000F">
+      <w:start w:val="1"/>
+      <w:numFmt w:val="decimal"/>
+      <w:lvlText w:val="%1."/>
+      <w:lvlJc w:val="left"/>
+      <w:pPr>
+        <w:ind w:left="720" w:hanging="360"/>
+      </w:pPr>
+      <w:rPr>
+        <w:rFonts w:hint="default"/>
+      </w:rPr>
+    </w:lvl>
+    <w:lvl w:ilvl="1" w:tplc="04090019" w:tentative="1">
+      <w:start w:val="1"/>
+      <w:numFmt w:val="lowerLetter"/>
+      <w:lvlText w:val="%2."/>
+      <w:lvlJc w:val="left"/>
+      <w:pPr>
+        <w:ind w:left="1440" w:hanging="360"/>
+      </w:pPr>
+    </w:lvl>
+    <w:lvl w:ilvl="2" w:tplc="0409001B" w:tentative="1">
+      <w:start w:val="1"/>
+      <w:numFmt w:val="lowerRoman"/>
+      <w:lvlText w:val="%3."/>
+      <w:lvlJc w:val="right"/>
+      <w:pPr>
+        <w:ind w:left="2160" w:hanging="180"/>
+      </w:pPr>
+    </w:lvl>
+    <w:lvl w:ilvl="3" w:tplc="0409000F" w:tentative="1">
+      <w:start w:val="1"/>
+      <w:numFmt w:val="decimal"/>
+      <w:lvlText w:val="%4."/>
+      <w:lvlJc w:val="left"/>
+      <w:pPr>
+        <w:ind w:left="2880" w:hanging="360"/>
+      </w:pPr>
+    </w:lvl>
+    <w:lvl w:ilvl="4" w:tplc="04090019" w:tentative="1">
+      <w:start w:val="1"/>
+      <w:numFmt w:val="lowerLetter"/>
+      <w:lvlText w:val="%5."/>
+      <w:lvlJc w:val="left"/>
+      <w:pPr>
+        <w:ind w:left="3600" w:hanging="360"/>
+      </w:pPr>
+    </w:lvl>
+    <w:lvl w:ilvl="5" w:tplc="0409001B" w:tentative="1">
+      <w:start w:val="1"/>
+      <w:numFmt w:val="lowerRoman"/>
+      <w:lvlText w:val="%6."/>
+      <w:lvlJc w:val="right"/>
+      <w:pPr>
+        <w:ind w:left="4320" w:hanging="180"/>
+      </w:pPr>
+    </w:lvl>
+    <w:lvl w:ilvl="6" w:tplc="0409000F" w:tentative="1">
+      <w:start w:val="1"/>
+      <w:numFmt w:val="decimal"/>
+      <w:lvlText w:val="%7."/>
+      <w:lvlJc w:val="left"/>
+      <w:pPr>
+        <w:ind w:left="5040" w:hanging="360"/>
+      </w:pPr>
+    </w:lvl>
+    <w:lvl w:ilvl="7" w:tplc="04090019" w:tentative="1">
+      <w:start w:val="1"/>
+      <w:numFmt w:val="lowerLetter"/>
+      <w:lvlText w:val="%8."/>
+      <w:lvlJc w:val="left"/>
+      <w:pPr>
+        <w:ind w:left="5760" w:hanging="360"/>
+      </w:pPr>
+    </w:lvl>
+    <w:lvl w:ilvl="8" w:tplc="0409001B" w:tentative="1">
+      <w:start w:val="1"/>
+      <w:numFmt w:val="lowerRoman"/>
+      <w:lvlText w:val="%9."/>
+      <w:lvlJc w:val="right"/>
+      <w:pPr>
+        <w:ind w:left="6480" w:hanging="180"/>
+      </w:pPr>
+    </w:lvl>
+  </w:abstractNum>
+  <w:abstractNum w:abstractNumId="3" w15:restartNumberingAfterBreak="0">
+    <w:nsid w:val="22DC164D"/>
+    <w:multiLevelType w:val="hybridMultilevel"/>
+    <w:tmpl w:val="7B66683E"/>
+    <w:lvl w:ilvl="0" w:tplc="0409000F">
+      <w:start w:val="1"/>
+      <w:numFmt w:val="decimal"/>
+      <w:lvlText w:val="%1."/>
+      <w:lvlJc w:val="left"/>
+      <w:pPr>
+        <w:ind w:left="720" w:hanging="360"/>
+      </w:pPr>
+    </w:lvl>
+    <w:lvl w:ilvl="1" w:tplc="04090019">
+      <w:start w:val="1"/>
+      <w:numFmt w:val="lowerLetter"/>
+      <w:lvlText w:val="%2."/>
+      <w:lvlJc w:val="left"/>
+      <w:pPr>
+        <w:ind w:left="1440" w:hanging="360"/>
+      </w:pPr>
+    </w:lvl>
+    <w:lvl w:ilvl="2" w:tplc="0409001B" w:tentative="1">
+      <w:start w:val="1"/>
+      <w:numFmt w:val="lowerRoman"/>
+      <w:lvlText w:val="%3."/>
+      <w:lvlJc w:val="right"/>
+      <w:pPr>
+        <w:ind w:left="2160" w:hanging="180"/>
+      </w:pPr>
+    </w:lvl>
+    <w:lvl w:ilvl="3" w:tplc="0409000F" w:tentative="1">
+      <w:start w:val="1"/>
+      <w:numFmt w:val="decimal"/>
+      <w:lvlText w:val="%4."/>
+      <w:lvlJc w:val="left"/>
+      <w:pPr>
+        <w:ind w:left="2880" w:hanging="360"/>
+      </w:pPr>
+    </w:lvl>
+    <w:lvl w:ilvl="4" w:tplc="04090019" w:tentative="1">
+      <w:start w:val="1"/>
+      <w:numFmt w:val="lowerLetter"/>
+      <w:lvlText w:val="%5."/>
+      <w:lvlJc w:val="left"/>
+      <w:pPr>
+        <w:ind w:left="3600" w:hanging="360"/>
+      </w:pPr>
+    </w:lvl>
+    <w:lvl w:ilvl="5" w:tplc="0409001B" w:tentative="1">
+      <w:start w:val="1"/>
+      <w:numFmt w:val="lowerRoman"/>
+      <w:lvlText w:val="%6."/>
+      <w:lvlJc w:val="right"/>
+      <w:pPr>
+        <w:ind w:left="4320" w:hanging="180"/>
+      </w:pPr>
+    </w:lvl>
+    <w:lvl w:ilvl="6" w:tplc="0409000F" w:tentative="1">
+      <w:start w:val="1"/>
+      <w:numFmt w:val="decimal"/>
+      <w:lvlText w:val="%7."/>
+      <w:lvlJc w:val="left"/>
+      <w:pPr>
+        <w:ind w:left="5040" w:hanging="360"/>
+      </w:pPr>
+    </w:lvl>
+    <w:lvl w:ilvl="7" w:tplc="04090019" w:tentative="1">
+      <w:start w:val="1"/>
+      <w:numFmt w:val="lowerLetter"/>
+      <w:lvlText w:val="%8."/>
+      <w:lvlJc w:val="left"/>
+      <w:pPr>
+        <w:ind w:left="5760" w:hanging="360"/>
+      </w:pPr>
+    </w:lvl>
+    <w:lvl w:ilvl="8" w:tplc="0409001B" w:tentative="1">
+      <w:start w:val="1"/>
+      <w:numFmt w:val="lowerRoman"/>
+      <w:lvlText w:val="%9."/>
+      <w:lvlJc w:val="right"/>
+      <w:pPr>
+        <w:ind w:left="6480" w:hanging="180"/>
+      </w:pPr>
+    </w:lvl>
+  </w:abstractNum>
+  <w:abstractNum w:abstractNumId="4" w15:restartNumberingAfterBreak="0">
+    <w:nsid w:val="2CDD55F9"/>
+    <w:multiLevelType w:val="hybridMultilevel"/>
+    <w:tmpl w:val="04A47748"/>
+    <w:lvl w:ilvl="0" w:tplc="04090001">
+      <w:start w:val="1"/>
+      <w:numFmt w:val="bullet"/>
+      <w:lvlText w:val=""/>
+      <w:lvlJc w:val="left"/>
+      <w:pPr>
+        <w:ind w:left="720" w:hanging="360"/>
+      </w:pPr>
+      <w:rPr>
+        <w:rFonts w:ascii="Symbol" w:hAnsi="Symbol" w:hint="default"/>
+      </w:rPr>
+    </w:lvl>
+    <w:lvl w:ilvl="1" w:tplc="04090003" w:tentative="1">
+      <w:start w:val="1"/>
+      <w:numFmt w:val="bullet"/>
+      <w:lvlText w:val="o"/>
+      <w:lvlJc w:val="left"/>
+      <w:pPr>
+        <w:ind w:left="1440" w:hanging="360"/>
+      </w:pPr>
+      <w:rPr>
+        <w:rFonts w:ascii="Courier New" w:hAnsi="Courier New" w:cs="Courier New" w:hint="default"/>
+      </w:rPr>
+    </w:lvl>
+    <w:lvl w:ilvl="2" w:tplc="04090005" w:tentative="1">
+      <w:start w:val="1"/>
+      <w:numFmt w:val="bullet"/>
+      <w:lvlText w:val=""/>
+      <w:lvlJc w:val="left"/>
+      <w:pPr>
+        <w:ind w:left="2160" w:hanging="360"/>
+      </w:pPr>
+      <w:rPr>
+        <w:rFonts w:ascii="Wingdings" w:hAnsi="Wingdings" w:hint="default"/>
+      </w:rPr>
+    </w:lvl>
+    <w:lvl w:ilvl="3" w:tplc="04090001" w:tentative="1">
+      <w:start w:val="1"/>
+      <w:numFmt w:val="bullet"/>
+      <w:lvlText w:val=""/>
+      <w:lvlJc w:val="left"/>
+      <w:pPr>
+        <w:ind w:left="2880" w:hanging="360"/>
+      </w:pPr>
+      <w:rPr>
+        <w:rFonts w:ascii="Symbol" w:hAnsi="Symbol" w:hint="default"/>
+      </w:rPr>
+    </w:lvl>
+    <w:lvl w:ilvl="4" w:tplc="04090003" w:tentative="1">
+      <w:start w:val="1"/>
+      <w:numFmt w:val="bullet"/>
+      <w:lvlText w:val="o"/>
+      <w:lvlJc w:val="left"/>
+      <w:pPr>
+        <w:ind w:left="3600" w:hanging="360"/>
+      </w:pPr>
+      <w:rPr>
+        <w:rFonts w:ascii="Courier New" w:hAnsi="Courier New" w:cs="Courier New" w:hint="default"/>
+      </w:rPr>
+    </w:lvl>
+    <w:lvl w:ilvl="5" w:tplc="04090005" w:tentative="1">
+      <w:start w:val="1"/>
+      <w:numFmt w:val="bullet"/>
+      <w:lvlText w:val=""/>
+      <w:lvlJc w:val="left"/>
+      <w:pPr>
+        <w:ind w:left="4320" w:hanging="360"/>
+      </w:pPr>
+      <w:rPr>
+        <w:rFonts w:ascii="Wingdings" w:hAnsi="Wingdings" w:hint="default"/>
+      </w:rPr>
+    </w:lvl>
+    <w:lvl w:ilvl="6" w:tplc="04090001" w:tentative="1">
+      <w:start w:val="1"/>
+      <w:numFmt w:val="bullet"/>
+      <w:lvlText w:val=""/>
+      <w:lvlJc w:val="left"/>
+      <w:pPr>
+        <w:ind w:left="5040" w:hanging="360"/>
+      </w:pPr>
+      <w:rPr>
+        <w:rFonts w:ascii="Symbol" w:hAnsi="Symbol" w:hint="default"/>
+      </w:rPr>
+    </w:lvl>
+    <w:lvl w:ilvl="7" w:tplc="04090003" w:tentative="1">
+      <w:start w:val="1"/>
+      <w:numFmt w:val="bullet"/>
+      <w:lvlText w:val="o"/>
+      <w:lvlJc w:val="left"/>
+      <w:pPr>
+        <w:ind w:left="5760" w:hanging="360"/>
+      </w:pPr>
+      <w:rPr>
+        <w:rFonts w:ascii="Courier New" w:hAnsi="Courier New" w:cs="Courier New" w:hint="default"/>
+      </w:rPr>
+    </w:lvl>
+    <w:lvl w:ilvl="8" w:tplc="04090005" w:tentative="1">
+      <w:start w:val="1"/>
+      <w:numFmt w:val="bullet"/>
+      <w:lvlText w:val=""/>
+      <w:lvlJc w:val="left"/>
+      <w:pPr>
+        <w:ind w:left="6480" w:hanging="360"/>
+      </w:pPr>
+      <w:rPr>
+        <w:rFonts w:ascii="Wingdings" w:hAnsi="Wingdings" w:hint="default"/>
+      </w:rPr>
+    </w:lvl>
+  </w:abstractNum>
+  <w:abstractNum w:abstractNumId="5" w15:restartNumberingAfterBreak="0">
+    <w:nsid w:val="304D2449"/>
+    <w:multiLevelType w:val="hybridMultilevel"/>
+    <w:tmpl w:val="76F07638"/>
+    <w:lvl w:ilvl="0" w:tplc="04090001">
+      <w:start w:val="1"/>
+      <w:numFmt w:val="bullet"/>
+      <w:lvlText w:val=""/>
+      <w:lvlJc w:val="left"/>
+      <w:pPr>
+        <w:ind w:left="360" w:hanging="360"/>
+      </w:pPr>
+      <w:rPr>
+        <w:rFonts w:ascii="Symbol" w:hAnsi="Symbol" w:hint="default"/>
+      </w:rPr>
+    </w:lvl>
+    <w:lvl w:ilvl="1" w:tplc="07FA7906">
+      <w:numFmt w:val="bullet"/>
+      <w:lvlText w:val=""/>
+      <w:lvlJc w:val="left"/>
+      <w:pPr>
+        <w:ind w:left="1080" w:hanging="360"/>
+      </w:pPr>
+      <w:rPr>
+        <w:rFonts w:ascii="Symbol" w:eastAsiaTheme="minorHAnsi" w:hAnsi="Symbol" w:cstheme="minorBidi" w:hint="default"/>
+      </w:rPr>
+    </w:lvl>
+    <w:lvl w:ilvl="2" w:tplc="0409001B" w:tentative="1">
+      <w:start w:val="1"/>
+      <w:numFmt w:val="lowerRoman"/>
+      <w:lvlText w:val="%3."/>
+      <w:lvlJc w:val="right"/>
+      <w:pPr>
+        <w:ind w:left="1800" w:hanging="180"/>
+      </w:pPr>
+    </w:lvl>
+    <w:lvl w:ilvl="3" w:tplc="0409000F" w:tentative="1">
+      <w:start w:val="1"/>
+      <w:numFmt w:val="decimal"/>
+      <w:lvlText w:val="%4."/>
+      <w:lvlJc w:val="left"/>
+      <w:pPr>
+        <w:ind w:left="2520" w:hanging="360"/>
+      </w:pPr>
+    </w:lvl>
+    <w:lvl w:ilvl="4" w:tplc="04090019" w:tentative="1">
+      <w:start w:val="1"/>
+      <w:numFmt w:val="lowerLetter"/>
+      <w:lvlText w:val="%5."/>
+      <w:lvlJc w:val="left"/>
+      <w:pPr>
+        <w:ind w:left="3240" w:hanging="360"/>
+      </w:pPr>
+    </w:lvl>
+    <w:lvl w:ilvl="5" w:tplc="0409001B" w:tentative="1">
+      <w:start w:val="1"/>
+      <w:numFmt w:val="lowerRoman"/>
+      <w:lvlText w:val="%6."/>
+      <w:lvlJc w:val="right"/>
+      <w:pPr>
+        <w:ind w:left="3960" w:hanging="180"/>
+      </w:pPr>
+    </w:lvl>
+    <w:lvl w:ilvl="6" w:tplc="0409000F" w:tentative="1">
+      <w:start w:val="1"/>
+      <w:numFmt w:val="decimal"/>
+      <w:lvlText w:val="%7."/>
+      <w:lvlJc w:val="left"/>
+      <w:pPr>
+        <w:ind w:left="4680" w:hanging="360"/>
+      </w:pPr>
+    </w:lvl>
+    <w:lvl w:ilvl="7" w:tplc="04090019" w:tentative="1">
+      <w:start w:val="1"/>
+      <w:numFmt w:val="lowerLetter"/>
+      <w:lvlText w:val="%8."/>
+      <w:lvlJc w:val="left"/>
+      <w:pPr>
+        <w:ind w:left="5400" w:hanging="360"/>
+      </w:pPr>
+    </w:lvl>
+    <w:lvl w:ilvl="8" w:tplc="0409001B" w:tentative="1">
+      <w:start w:val="1"/>
+      <w:numFmt w:val="lowerRoman"/>
+      <w:lvlText w:val="%9."/>
+      <w:lvlJc w:val="right"/>
+      <w:pPr>
+        <w:ind w:left="6120" w:hanging="180"/>
+      </w:pPr>
+    </w:lvl>
+  </w:abstractNum>
+  <w:abstractNum w:abstractNumId="6" w15:restartNumberingAfterBreak="0">
+    <w:nsid w:val="3780588F"/>
+    <w:multiLevelType w:val="hybridMultilevel"/>
+    <w:tmpl w:val="5C4AD856"/>
+    <w:lvl w:ilvl="0" w:tplc="04090001">
+      <w:start w:val="1"/>
+      <w:numFmt w:val="bullet"/>
+      <w:lvlText w:val=""/>
+      <w:lvlJc w:val="left"/>
+      <w:pPr>
+        <w:ind w:left="720" w:hanging="360"/>
+      </w:pPr>
+      <w:rPr>
+        <w:rFonts w:ascii="Symbol" w:hAnsi="Symbol" w:hint="default"/>
+      </w:rPr>
+    </w:lvl>
+    <w:lvl w:ilvl="1" w:tplc="04090003" w:tentative="1">
+      <w:start w:val="1"/>
+      <w:numFmt w:val="bullet"/>
+      <w:lvlText w:val="o"/>
+      <w:lvlJc w:val="left"/>
+      <w:pPr>
+        <w:ind w:left="1440" w:hanging="360"/>
+      </w:pPr>
+      <w:rPr>
+        <w:rFonts w:ascii="Courier New" w:hAnsi="Courier New" w:cs="Courier New" w:hint="default"/>
+      </w:rPr>
+    </w:lvl>
+    <w:lvl w:ilvl="2" w:tplc="04090005" w:tentative="1">
+      <w:start w:val="1"/>
+      <w:numFmt w:val="bullet"/>
+      <w:lvlText w:val=""/>
+      <w:lvlJc w:val="left"/>
+      <w:pPr>
+        <w:ind w:left="2160" w:hanging="360"/>
+      </w:pPr>
+      <w:rPr>
+        <w:rFonts w:ascii="Wingdings" w:hAnsi="Wingdings" w:hint="default"/>
+      </w:rPr>
+    </w:lvl>
+    <w:lvl w:ilvl="3" w:tplc="04090001" w:tentative="1">
+      <w:start w:val="1"/>
+      <w:numFmt w:val="bullet"/>
+      <w:lvlText w:val=""/>
+      <w:lvlJc w:val="left"/>
+      <w:pPr>
+        <w:ind w:left="2880" w:hanging="360"/>
+      </w:pPr>
+      <w:rPr>
+        <w:rFonts w:ascii="Symbol" w:hAnsi="Symbol" w:hint="default"/>
+      </w:rPr>
+    </w:lvl>
+    <w:lvl w:ilvl="4" w:tplc="04090003" w:tentative="1">
+      <w:start w:val="1"/>
+      <w:numFmt w:val="bullet"/>
+      <w:lvlText w:val="o"/>
+      <w:lvlJc w:val="left"/>
+      <w:pPr>
+        <w:ind w:left="3600" w:hanging="360"/>
+      </w:pPr>
+      <w:rPr>
+        <w:rFonts w:ascii="Courier New" w:hAnsi="Courier New" w:cs="Courier New" w:hint="default"/>
+      </w:rPr>
+    </w:lvl>
+    <w:lvl w:ilvl="5" w:tplc="04090005" w:tentative="1">
+      <w:start w:val="1"/>
+      <w:numFmt w:val="bullet"/>
+      <w:lvlText w:val=""/>
+      <w:lvlJc w:val="left"/>
+      <w:pPr>
+        <w:ind w:left="4320" w:hanging="360"/>
+      </w:pPr>
+      <w:rPr>
+        <w:rFonts w:ascii="Wingdings" w:hAnsi="Wingdings" w:hint="default"/>
+      </w:rPr>
+    </w:lvl>
+    <w:lvl w:ilvl="6" w:tplc="04090001" w:tentative="1">
+      <w:start w:val="1"/>
+      <w:numFmt w:val="bullet"/>
+      <w:lvlText w:val=""/>
+      <w:lvlJc w:val="left"/>
+      <w:pPr>
+        <w:ind w:left="5040" w:hanging="360"/>
+      </w:pPr>
+      <w:rPr>
+        <w:rFonts w:ascii="Symbol" w:hAnsi="Symbol" w:hint="default"/>
+      </w:rPr>
+    </w:lvl>
+    <w:lvl w:ilvl="7" w:tplc="04090003" w:tentative="1">
+      <w:start w:val="1"/>
+      <w:numFmt w:val="bullet"/>
+      <w:lvlText w:val="o"/>
+      <w:lvlJc w:val="left"/>
+      <w:pPr>
+        <w:ind w:left="5760" w:hanging="360"/>
+      </w:pPr>
+      <w:rPr>
+        <w:rFonts w:ascii="Courier New" w:hAnsi="Courier New" w:cs="Courier New" w:hint="default"/>
+      </w:rPr>
+    </w:lvl>
+    <w:lvl w:ilvl="8" w:tplc="04090005" w:tentative="1">
+      <w:start w:val="1"/>
+      <w:numFmt w:val="bullet"/>
+      <w:lvlText w:val=""/>
+      <w:lvlJc w:val="left"/>
+      <w:pPr>
+        <w:ind w:left="6480" w:hanging="360"/>
+      </w:pPr>
+      <w:rPr>
+        <w:rFonts w:ascii="Wingdings" w:hAnsi="Wingdings" w:hint="default"/>
+      </w:rPr>
+    </w:lvl>
+  </w:abstractNum>
+  <w:abstractNum w:abstractNumId="7" w15:restartNumberingAfterBreak="0">
+    <w:nsid w:val="3A31333A"/>
+    <w:multiLevelType w:val="hybridMultilevel"/>
+    <w:tmpl w:val="DC1EE4D8"/>
+    <w:lvl w:ilvl="0" w:tplc="0409000F">
+      <w:start w:val="1"/>
+      <w:numFmt w:val="decimal"/>
+      <w:lvlText w:val="%1."/>
+      <w:lvlJc w:val="left"/>
+      <w:pPr>
+        <w:ind w:left="720" w:hanging="360"/>
+      </w:pPr>
+    </w:lvl>
+    <w:lvl w:ilvl="1" w:tplc="04090019" w:tentative="1">
+      <w:start w:val="1"/>
+      <w:numFmt w:val="lowerLetter"/>
+      <w:lvlText w:val="%2."/>
+      <w:lvlJc w:val="left"/>
+      <w:pPr>
+        <w:ind w:left="1440" w:hanging="360"/>
+      </w:pPr>
+    </w:lvl>
+    <w:lvl w:ilvl="2" w:tplc="0409001B" w:tentative="1">
+      <w:start w:val="1"/>
+      <w:numFmt w:val="lowerRoman"/>
+      <w:lvlText w:val="%3."/>
+      <w:lvlJc w:val="right"/>
+      <w:pPr>
+        <w:ind w:left="2160" w:hanging="180"/>
+      </w:pPr>
+    </w:lvl>
+    <w:lvl w:ilvl="3" w:tplc="0409000F" w:tentative="1">
+      <w:start w:val="1"/>
+      <w:numFmt w:val="decimal"/>
+      <w:lvlText w:val="%4."/>
+      <w:lvlJc w:val="left"/>
+      <w:pPr>
+        <w:ind w:left="2880" w:hanging="360"/>
+      </w:pPr>
+    </w:lvl>
+    <w:lvl w:ilvl="4" w:tplc="04090019" w:tentative="1">
+      <w:start w:val="1"/>
+      <w:numFmt w:val="lowerLetter"/>
+      <w:lvlText w:val="%5."/>
+      <w:lvlJc w:val="left"/>
+      <w:pPr>
+        <w:ind w:left="3600" w:hanging="360"/>
+      </w:pPr>
+    </w:lvl>
+    <w:lvl w:ilvl="5" w:tplc="0409001B" w:tentative="1">
+      <w:start w:val="1"/>
+      <w:numFmt w:val="lowerRoman"/>
+      <w:lvlText w:val="%6."/>
+      <w:lvlJc w:val="right"/>
+      <w:pPr>
+        <w:ind w:left="4320" w:hanging="180"/>
+      </w:pPr>
+    </w:lvl>
+    <w:lvl w:ilvl="6" w:tplc="0409000F" w:tentative="1">
+      <w:start w:val="1"/>
+      <w:numFmt w:val="decimal"/>
+      <w:lvlText w:val="%7."/>
+      <w:lvlJc w:val="left"/>
+      <w:pPr>
+        <w:ind w:left="5040" w:hanging="360"/>
+      </w:pPr>
+    </w:lvl>
+    <w:lvl w:ilvl="7" w:tplc="04090019" w:tentative="1">
+      <w:start w:val="1"/>
+      <w:numFmt w:val="lowerLetter"/>
+      <w:lvlText w:val="%8."/>
+      <w:lvlJc w:val="left"/>
+      <w:pPr>
+        <w:ind w:left="5760" w:hanging="360"/>
+      </w:pPr>
+    </w:lvl>
+    <w:lvl w:ilvl="8" w:tplc="0409001B" w:tentative="1">
+      <w:start w:val="1"/>
+      <w:numFmt w:val="lowerRoman"/>
+      <w:lvlText w:val="%9."/>
+      <w:lvlJc w:val="right"/>
+      <w:pPr>
+        <w:ind w:left="6480" w:hanging="180"/>
+      </w:pPr>
+    </w:lvl>
+  </w:abstractNum>
+  <w:abstractNum w:abstractNumId="8" w15:restartNumberingAfterBreak="0">
+    <w:nsid w:val="46E204D1"/>
+    <w:multiLevelType w:val="hybridMultilevel"/>
+    <w:tmpl w:val="E74E2312"/>
+    <w:lvl w:ilvl="0" w:tplc="04090001">
+      <w:start w:val="1"/>
+      <w:numFmt w:val="bullet"/>
+      <w:lvlText w:val=""/>
+      <w:lvlJc w:val="left"/>
+      <w:pPr>
+        <w:ind w:left="720" w:hanging="360"/>
+      </w:pPr>
+      <w:rPr>
+        <w:rFonts w:ascii="Symbol" w:hAnsi="Symbol" w:hint="default"/>
+      </w:rPr>
+    </w:lvl>
+    <w:lvl w:ilvl="1" w:tplc="04090003" w:tentative="1">
+      <w:start w:val="1"/>
+      <w:numFmt w:val="bullet"/>
+      <w:lvlText w:val="o"/>
+      <w:lvlJc w:val="left"/>
+      <w:pPr>
+        <w:ind w:left="1440" w:hanging="360"/>
+      </w:pPr>
+      <w:rPr>
+        <w:rFonts w:ascii="Courier New" w:hAnsi="Courier New" w:cs="Courier New" w:hint="default"/>
+      </w:rPr>
+    </w:lvl>
+    <w:lvl w:ilvl="2" w:tplc="04090005" w:tentative="1">
+      <w:start w:val="1"/>
+      <w:numFmt w:val="bullet"/>
+      <w:lvlText w:val=""/>
+      <w:lvlJc w:val="left"/>
+      <w:pPr>
+        <w:ind w:left="2160" w:hanging="360"/>
+      </w:pPr>
+      <w:rPr>
+        <w:rFonts w:ascii="Wingdings" w:hAnsi="Wingdings" w:hint="default"/>
+      </w:rPr>
+    </w:lvl>
+    <w:lvl w:ilvl="3" w:tplc="04090001" w:tentative="1">
+      <w:start w:val="1"/>
+      <w:numFmt w:val="bullet"/>
+      <w:lvlText w:val=""/>
+      <w:lvlJc w:val="left"/>
+      <w:pPr>
+        <w:ind w:left="2880" w:hanging="360"/>
+      </w:pPr>
+      <w:rPr>
+        <w:rFonts w:ascii="Symbol" w:hAnsi="Symbol" w:hint="default"/>
+      </w:rPr>
+    </w:lvl>
+    <w:lvl w:ilvl="4" w:tplc="04090003" w:tentative="1">
+      <w:start w:val="1"/>
+      <w:numFmt w:val="bullet"/>
+      <w:lvlText w:val="o"/>
+      <w:lvlJc w:val="left"/>
+      <w:pPr>
+        <w:ind w:left="3600" w:hanging="360"/>
+      </w:pPr>
+      <w:rPr>
+        <w:rFonts w:ascii="Courier New" w:hAnsi="Courier New" w:cs="Courier New" w:hint="default"/>
+      </w:rPr>
+    </w:lvl>
+    <w:lvl w:ilvl="5" w:tplc="04090005" w:tentative="1">
+      <w:start w:val="1"/>
+      <w:numFmt w:val="bullet"/>
+      <w:lvlText w:val=""/>
+      <w:lvlJc w:val="left"/>
+      <w:pPr>
+        <w:ind w:left="4320" w:hanging="360"/>
+      </w:pPr>
+      <w:rPr>
+        <w:rFonts w:ascii="Wingdings" w:hAnsi="Wingdings" w:hint="default"/>
+      </w:rPr>
+    </w:lvl>
+    <w:lvl w:ilvl="6" w:tplc="04090001" w:tentative="1">
+      <w:start w:val="1"/>
+      <w:numFmt w:val="bullet"/>
+      <w:lvlText w:val=""/>
+      <w:lvlJc w:val="left"/>
+      <w:pPr>
+        <w:ind w:left="5040" w:hanging="360"/>
+      </w:pPr>
+      <w:rPr>
+        <w:rFonts w:ascii="Symbol" w:hAnsi="Symbol" w:hint="default"/>
+      </w:rPr>
+    </w:lvl>
+    <w:lvl w:ilvl="7" w:tplc="04090003" w:tentative="1">
+      <w:start w:val="1"/>
+      <w:numFmt w:val="bullet"/>
+      <w:lvlText w:val="o"/>
+      <w:lvlJc w:val="left"/>
+      <w:pPr>
+        <w:ind w:left="5760" w:hanging="360"/>
+      </w:pPr>
+      <w:rPr>
+        <w:rFonts w:ascii="Courier New" w:hAnsi="Courier New" w:cs="Courier New" w:hint="default"/>
+      </w:rPr>
+    </w:lvl>
+    <w:lvl w:ilvl="8" w:tplc="04090005" w:tentative="1">
+      <w:start w:val="1"/>
+      <w:numFmt w:val="bullet"/>
+      <w:lvlText w:val=""/>
+      <w:lvlJc w:val="left"/>
+      <w:pPr>
+        <w:ind w:left="6480" w:hanging="360"/>
+      </w:pPr>
+      <w:rPr>
+        <w:rFonts w:ascii="Wingdings" w:hAnsi="Wingdings" w:hint="default"/>
+      </w:rPr>
+    </w:lvl>
+  </w:abstractNum>
+  <w:abstractNum w:abstractNumId="9" w15:restartNumberingAfterBreak="0">
+    <w:nsid w:val="497A0056"/>
+    <w:multiLevelType w:val="hybridMultilevel"/>
+    <w:tmpl w:val="2726469E"/>
+    <w:lvl w:ilvl="0" w:tplc="04090001">
+      <w:start w:val="1"/>
+      <w:numFmt w:val="bullet"/>
+      <w:lvlText w:val=""/>
+      <w:lvlJc w:val="left"/>
+      <w:pPr>
+        <w:ind w:left="720" w:hanging="360"/>
+      </w:pPr>
+      <w:rPr>
+        <w:rFonts w:ascii="Symbol" w:hAnsi="Symbol" w:hint="default"/>
+      </w:rPr>
+    </w:lvl>
+    <w:lvl w:ilvl="1" w:tplc="04090003" w:tentative="1">
+      <w:start w:val="1"/>
+      <w:numFmt w:val="bullet"/>
+      <w:lvlText w:val="o"/>
+      <w:lvlJc w:val="left"/>
+      <w:pPr>
+        <w:ind w:left="1440" w:hanging="360"/>
+      </w:pPr>
+      <w:rPr>
+        <w:rFonts w:ascii="Courier New" w:hAnsi="Courier New" w:cs="Courier New" w:hint="default"/>
+      </w:rPr>
+    </w:lvl>
+    <w:lvl w:ilvl="2" w:tplc="04090005" w:tentative="1">
+      <w:start w:val="1"/>
+      <w:numFmt w:val="bullet"/>
+      <w:lvlText w:val=""/>
+      <w:lvlJc w:val="left"/>
+      <w:pPr>
+        <w:ind w:left="2160" w:hanging="360"/>
+      </w:pPr>
+      <w:rPr>
+        <w:rFonts w:ascii="Wingdings" w:hAnsi="Wingdings" w:hint="default"/>
+      </w:rPr>
+    </w:lvl>
+    <w:lvl w:ilvl="3" w:tplc="04090001" w:tentative="1">
+      <w:start w:val="1"/>
+      <w:numFmt w:val="bullet"/>
+      <w:lvlText w:val=""/>
+      <w:lvlJc w:val="left"/>
+      <w:pPr>
+        <w:ind w:left="2880" w:hanging="360"/>
+      </w:pPr>
+      <w:rPr>
+        <w:rFonts w:ascii="Symbol" w:hAnsi="Symbol" w:hint="default"/>
+      </w:rPr>
+    </w:lvl>
+    <w:lvl w:ilvl="4" w:tplc="04090003" w:tentative="1">
+      <w:start w:val="1"/>
+      <w:numFmt w:val="bullet"/>
+      <w:lvlText w:val="o"/>
+      <w:lvlJc w:val="left"/>
+      <w:pPr>
+        <w:ind w:left="3600" w:hanging="360"/>
+      </w:pPr>
+      <w:rPr>
+        <w:rFonts w:ascii="Courier New" w:hAnsi="Courier New" w:cs="Courier New" w:hint="default"/>
+      </w:rPr>
+    </w:lvl>
+    <w:lvl w:ilvl="5" w:tplc="04090005" w:tentative="1">
+      <w:start w:val="1"/>
+      <w:numFmt w:val="bullet"/>
+      <w:lvlText w:val=""/>
+      <w:lvlJc w:val="left"/>
+      <w:pPr>
+        <w:ind w:left="4320" w:hanging="360"/>
+      </w:pPr>
+      <w:rPr>
+        <w:rFonts w:ascii="Wingdings" w:hAnsi="Wingdings" w:hint="default"/>
+      </w:rPr>
+    </w:lvl>
+    <w:lvl w:ilvl="6" w:tplc="04090001" w:tentative="1">
+      <w:start w:val="1"/>
+      <w:numFmt w:val="bullet"/>
+      <w:lvlText w:val=""/>
+      <w:lvlJc w:val="left"/>
+      <w:pPr>
+        <w:ind w:left="5040" w:hanging="360"/>
+      </w:pPr>
+      <w:rPr>
+        <w:rFonts w:ascii="Symbol" w:hAnsi="Symbol" w:hint="default"/>
+      </w:rPr>
+    </w:lvl>
+    <w:lvl w:ilvl="7" w:tplc="04090003" w:tentative="1">
+      <w:start w:val="1"/>
+      <w:numFmt w:val="bullet"/>
+      <w:lvlText w:val="o"/>
+      <w:lvlJc w:val="left"/>
+      <w:pPr>
+        <w:ind w:left="5760" w:hanging="360"/>
+      </w:pPr>
+      <w:rPr>
+        <w:rFonts w:ascii="Courier New" w:hAnsi="Courier New" w:cs="Courier New" w:hint="default"/>
+      </w:rPr>
+    </w:lvl>
+    <w:lvl w:ilvl="8" w:tplc="04090005" w:tentative="1">
+      <w:start w:val="1"/>
+      <w:numFmt w:val="bullet"/>
+      <w:lvlText w:val=""/>
+      <w:lvlJc w:val="left"/>
+      <w:pPr>
+        <w:ind w:left="6480" w:hanging="360"/>
+      </w:pPr>
+      <w:rPr>
+        <w:rFonts w:ascii="Wingdings" w:hAnsi="Wingdings" w:hint="default"/>
+      </w:rPr>
+    </w:lvl>
+  </w:abstractNum>
+  <w:abstractNum w:abstractNumId="10" w15:restartNumberingAfterBreak="0">
+    <w:nsid w:val="66A51231"/>
+    <w:multiLevelType w:val="hybridMultilevel"/>
+    <w:tmpl w:val="1D9AEE30"/>
+    <w:lvl w:ilvl="0" w:tplc="0409000F">
+      <w:start w:val="1"/>
+      <w:numFmt w:val="decimal"/>
+      <w:lvlText w:val="%1."/>
+      <w:lvlJc w:val="left"/>
+      <w:pPr>
+        <w:ind w:left="720" w:hanging="360"/>
+      </w:pPr>
+    </w:lvl>
+    <w:lvl w:ilvl="1" w:tplc="04090019">
+      <w:start w:val="1"/>
+      <w:numFmt w:val="lowerLetter"/>
+      <w:lvlText w:val="%2."/>
+      <w:lvlJc w:val="left"/>
+      <w:pPr>
+        <w:ind w:left="1440" w:hanging="360"/>
+      </w:pPr>
+    </w:lvl>
+    <w:lvl w:ilvl="2" w:tplc="0409001B" w:tentative="1">
+      <w:start w:val="1"/>
+      <w:numFmt w:val="lowerRoman"/>
+      <w:lvlText w:val="%3."/>
+      <w:lvlJc w:val="right"/>
+      <w:pPr>
+        <w:ind w:left="2160" w:hanging="180"/>
+      </w:pPr>
+    </w:lvl>
+    <w:lvl w:ilvl="3" w:tplc="0409000F" w:tentative="1">
+      <w:start w:val="1"/>
+      <w:numFmt w:val="decimal"/>
+      <w:lvlText w:val="%4."/>
+      <w:lvlJc w:val="left"/>
+      <w:pPr>
+        <w:ind w:left="2880" w:hanging="360"/>
+      </w:pPr>
+    </w:lvl>
+    <w:lvl w:ilvl="4" w:tplc="04090019" w:tentative="1">
+      <w:start w:val="1"/>
+      <w:numFmt w:val="lowerLetter"/>
+      <w:lvlText w:val="%5."/>
+      <w:lvlJc w:val="left"/>
+      <w:pPr>
+        <w:ind w:left="3600" w:hanging="360"/>
+      </w:pPr>
+    </w:lvl>
+    <w:lvl w:ilvl="5" w:tplc="0409001B" w:tentative="1">
+      <w:start w:val="1"/>
+      <w:numFmt w:val="lowerRoman"/>
+      <w:lvlText w:val="%6."/>
+      <w:lvlJc w:val="right"/>
+      <w:pPr>
+        <w:ind w:left="4320" w:hanging="180"/>
+      </w:pPr>
+    </w:lvl>
+    <w:lvl w:ilvl="6" w:tplc="0409000F" w:tentative="1">
+      <w:start w:val="1"/>
+      <w:numFmt w:val="decimal"/>
+      <w:lvlText w:val="%7."/>
+      <w:lvlJc w:val="left"/>
+      <w:pPr>
+        <w:ind w:left="5040" w:hanging="360"/>
+      </w:pPr>
+    </w:lvl>
+    <w:lvl w:ilvl="7" w:tplc="04090019" w:tentative="1">
+      <w:start w:val="1"/>
+      <w:numFmt w:val="lowerLetter"/>
+      <w:lvlText w:val="%8."/>
+      <w:lvlJc w:val="left"/>
+      <w:pPr>
+        <w:ind w:left="5760" w:hanging="360"/>
+      </w:pPr>
+    </w:lvl>
+    <w:lvl w:ilvl="8" w:tplc="0409001B" w:tentative="1">
+      <w:start w:val="1"/>
+      <w:numFmt w:val="lowerRoman"/>
+      <w:lvlText w:val="%9."/>
+      <w:lvlJc w:val="right"/>
+      <w:pPr>
+        <w:ind w:left="6480" w:hanging="180"/>
+      </w:pPr>
+    </w:lvl>
+  </w:abstractNum>
+  <w:abstractNum w:abstractNumId="11" w15:restartNumberingAfterBreak="0">
+    <w:nsid w:val="752E29F2"/>
+    <w:multiLevelType w:val="hybridMultilevel"/>
+    <w:tmpl w:val="4E2EC13E"/>
+    <w:lvl w:ilvl="0" w:tplc="0409000F">
+      <w:start w:val="1"/>
+      <w:numFmt w:val="decimal"/>
+      <w:lvlText w:val="%1."/>
+      <w:lvlJc w:val="left"/>
+      <w:pPr>
+        <w:ind w:left="720" w:hanging="360"/>
+      </w:pPr>
+    </w:lvl>
+    <w:lvl w:ilvl="1" w:tplc="07FA7906">
+      <w:numFmt w:val="bullet"/>
+      <w:lvlText w:val=""/>
+      <w:lvlJc w:val="left"/>
+      <w:pPr>
+        <w:ind w:left="1440" w:hanging="360"/>
+      </w:pPr>
+      <w:rPr>
+        <w:rFonts w:ascii="Symbol" w:eastAsiaTheme="minorHAnsi" w:hAnsi="Symbol" w:cstheme="minorBidi" w:hint="default"/>
+      </w:rPr>
+    </w:lvl>
+    <w:lvl w:ilvl="2" w:tplc="0409001B" w:tentative="1">
+      <w:start w:val="1"/>
+      <w:numFmt w:val="lowerRoman"/>
+      <w:lvlText w:val="%3."/>
+      <w:lvlJc w:val="right"/>
+      <w:pPr>
+        <w:ind w:left="2160" w:hanging="180"/>
+      </w:pPr>
+    </w:lvl>
+    <w:lvl w:ilvl="3" w:tplc="0409000F" w:tentative="1">
+      <w:start w:val="1"/>
+      <w:numFmt w:val="decimal"/>
+      <w:lvlText w:val="%4."/>
+      <w:lvlJc w:val="left"/>
+      <w:pPr>
+        <w:ind w:left="2880" w:hanging="360"/>
+      </w:pPr>
+    </w:lvl>
+    <w:lvl w:ilvl="4" w:tplc="04090019" w:tentative="1">
+      <w:start w:val="1"/>
+      <w:numFmt w:val="lowerLetter"/>
+      <w:lvlText w:val="%5."/>
+      <w:lvlJc w:val="left"/>
+      <w:pPr>
+        <w:ind w:left="3600" w:hanging="360"/>
+      </w:pPr>
+    </w:lvl>
+    <w:lvl w:ilvl="5" w:tplc="0409001B" w:tentative="1">
+      <w:start w:val="1"/>
+      <w:numFmt w:val="lowerRoman"/>
+      <w:lvlText w:val="%6."/>
+      <w:lvlJc w:val="right"/>
+      <w:pPr>
+        <w:ind w:left="4320" w:hanging="180"/>
+      </w:pPr>
+    </w:lvl>
+    <w:lvl w:ilvl="6" w:tplc="0409000F" w:tentative="1">
+      <w:start w:val="1"/>
+      <w:numFmt w:val="decimal"/>
+      <w:lvlText w:val="%7."/>
+      <w:lvlJc w:val="left"/>
+      <w:pPr>
+        <w:ind w:left="5040" w:hanging="360"/>
+      </w:pPr>
+    </w:lvl>
+    <w:lvl w:ilvl="7" w:tplc="04090019" w:tentative="1">
+      <w:start w:val="1"/>
+      <w:numFmt w:val="lowerLetter"/>
+      <w:lvlText w:val="%8."/>
+      <w:lvlJc w:val="left"/>
+      <w:pPr>
+        <w:ind w:left="5760" w:hanging="360"/>
+      </w:pPr>
+    </w:lvl>
+    <w:lvl w:ilvl="8" w:tplc="0409001B" w:tentative="1">
+      <w:start w:val="1"/>
+      <w:numFmt w:val="lowerRoman"/>
+      <w:lvlText w:val="%9."/>
+      <w:lvlJc w:val="right"/>
+      <w:pPr>
+        <w:ind w:left="6480" w:hanging="180"/>
+      </w:pPr>
+    </w:lvl>
+  </w:abstractNum>
+  <w:num w:numId="1">
+    <w:abstractNumId w:val="2"/>
+  </w:num>
+  <w:num w:numId="2">
+    <w:abstractNumId w:val="7"/>
+  </w:num>
+  <w:num w:numId="3">
+    <w:abstractNumId w:val="10"/>
+  </w:num>
+  <w:num w:numId="4">
+    <w:abstractNumId w:val="11"/>
+  </w:num>
+  <w:num w:numId="5">
+    <w:abstractNumId w:val="0"/>
+  </w:num>
+  <w:num w:numId="6">
+    <w:abstractNumId w:val="5"/>
+  </w:num>
+  <w:num w:numId="7">
+    <w:abstractNumId w:val="6"/>
+  </w:num>
+  <w:num w:numId="8">
+    <w:abstractNumId w:val="9"/>
+  </w:num>
+  <w:num w:numId="9">
+    <w:abstractNumId w:val="1"/>
+  </w:num>
+  <w:num w:numId="10">
+    <w:abstractNumId w:val="8"/>
+  </w:num>
+  <w:num w:numId="11">
+    <w:abstractNumId w:val="4"/>
+  </w:num>
+  <w:num w:numId="12">
+    <w:abstractNumId w:val="3"/>
+  </w:num>
+</w:numbering>
 </file>
 
 <file path=word/styles.xml><?xml version="1.0" encoding="utf-8"?>
@@ -975,6 +3542,40 @@
       <w:szCs w:val="32"/>
     </w:rPr>
   </w:style>
+  <w:style w:type="character" w:styleId="Hyperlink">
+    <w:name w:val="Hyperlink"/>
+    <w:basedOn w:val="DefaultParagraphFont"/>
+    <w:uiPriority w:val="99"/>
+    <w:unhideWhenUsed/>
+    <w:rsid w:val="00C250BD"/>
+    <w:rPr>
+      <w:color w:val="0563C1" w:themeColor="hyperlink"/>
+      <w:u w:val="single"/>
+    </w:rPr>
+  </w:style>
+  <w:style w:type="character" w:styleId="UnresolvedMention">
+    <w:name w:val="Unresolved Mention"/>
+    <w:basedOn w:val="DefaultParagraphFont"/>
+    <w:uiPriority w:val="99"/>
+    <w:semiHidden/>
+    <w:unhideWhenUsed/>
+    <w:rsid w:val="00C250BD"/>
+    <w:rPr>
+      <w:color w:val="605E5C"/>
+      <w:shd w:val="clear" w:color="auto" w:fill="E1DFDD"/>
+    </w:rPr>
+  </w:style>
+  <w:style w:type="paragraph" w:styleId="ListParagraph">
+    <w:name w:val="List Paragraph"/>
+    <w:basedOn w:val="Normal"/>
+    <w:uiPriority w:val="34"/>
+    <w:qFormat/>
+    <w:rsid w:val="000716E2"/>
+    <w:pPr>
+      <w:ind w:left="720"/>
+      <w:contextualSpacing/>
+    </w:pPr>
+  </w:style>
 </w:styles>
 </file>
 
